--- a/cs/littera/rustina/materialy/metodika/45_Moskva_metodika.docx
+++ b/cs/littera/rustina/materialy/metodika/45_Moskva_metodika.docx
@@ -1,6 +1,6 @@
 
 <file path=word/document.xml><?xml version="1.0" encoding="utf-8"?>
-<w:document xmlns:wpc="http://schemas.microsoft.com/office/word/2010/wordprocessingCanvas" xmlns:mc="http://schemas.openxmlformats.org/markup-compatibility/2006" xmlns:o="urn:schemas-microsoft-com:office:office" xmlns:r="http://schemas.openxmlformats.org/officeDocument/2006/relationships" xmlns:m="http://schemas.openxmlformats.org/officeDocument/2006/math" xmlns:v="urn:schemas-microsoft-com:vml" xmlns:wp14="http://schemas.microsoft.com/office/word/2010/wordprocessingDrawing" xmlns:wp="http://schemas.openxmlformats.org/drawingml/2006/wordprocessingDrawing" xmlns:w10="urn:schemas-microsoft-com:office:word" xmlns:w="http://schemas.openxmlformats.org/wordprocessingml/2006/main" xmlns:w14="http://schemas.microsoft.com/office/word/2010/wordml" xmlns:wpg="http://schemas.microsoft.com/office/word/2010/wordprocessingGroup" xmlns:wpi="http://schemas.microsoft.com/office/word/2010/wordprocessingInk" xmlns:wne="http://schemas.microsoft.com/office/word/2006/wordml" xmlns:wps="http://schemas.microsoft.com/office/word/2010/wordprocessingShape" mc:Ignorable="w14 wp14">
+<w:document xmlns:ve="http://schemas.openxmlformats.org/markup-compatibility/2006" xmlns:o="urn:schemas-microsoft-com:office:office" xmlns:r="http://schemas.openxmlformats.org/officeDocument/2006/relationships" xmlns:m="http://schemas.openxmlformats.org/officeDocument/2006/math" xmlns:v="urn:schemas-microsoft-com:vml" xmlns:wp="http://schemas.openxmlformats.org/drawingml/2006/wordprocessingDrawing" xmlns:w10="urn:schemas-microsoft-com:office:word" xmlns:w="http://schemas.openxmlformats.org/wordprocessingml/2006/main" xmlns:wne="http://schemas.microsoft.com/office/word/2006/wordml">
   <w:body>
     <w:tbl>
       <w:tblPr>
@@ -14,7 +14,7 @@
           <w:insideH w:val="single" w:sz="4" w:space="0" w:color="auto"/>
           <w:insideV w:val="single" w:sz="4" w:space="0" w:color="auto"/>
         </w:tblBorders>
-        <w:tblLook w:val="01E0" w:firstRow="1" w:lastRow="1" w:firstColumn="1" w:lastColumn="1" w:noHBand="0" w:noVBand="0"/>
+        <w:tblLook w:val="01E0"/>
       </w:tblPr>
       <w:tblGrid>
         <w:gridCol w:w="2448"/>
@@ -144,25 +144,7 @@
                 <w:sz w:val="22"/>
                 <w:szCs w:val="22"/>
               </w:rPr>
-              <w:t xml:space="preserve">. Základem je krátký videoklip na serveru </w:t>
-            </w:r>
-            <w:proofErr w:type="spellStart"/>
-            <w:r>
-              <w:rPr>
-                <w:rFonts w:asciiTheme="minorHAnsi" w:hAnsiTheme="minorHAnsi"/>
-                <w:sz w:val="22"/>
-                <w:szCs w:val="22"/>
-              </w:rPr>
-              <w:t>YouTube</w:t>
-            </w:r>
-            <w:proofErr w:type="spellEnd"/>
-            <w:r>
-              <w:rPr>
-                <w:rFonts w:asciiTheme="minorHAnsi" w:hAnsiTheme="minorHAnsi"/>
-                <w:sz w:val="22"/>
-                <w:szCs w:val="22"/>
-              </w:rPr>
-              <w:t xml:space="preserve">, na který navazuje několik otázek. </w:t>
+              <w:t xml:space="preserve">. Základem je krátký videoklip na serveru YouTube, na který navazuje několik otázek. </w:t>
             </w:r>
             <w:r>
               <w:rPr>
@@ -577,7 +559,7 @@
     </w:p>
     <w:p>
       <w:pPr>
-        <w:pStyle w:val="Odstavecseseznamem"/>
+        <w:pStyle w:val="ListParagraph"/>
         <w:numPr>
           <w:ilvl w:val="0"/>
           <w:numId w:val="24"/>
@@ -677,7 +659,7 @@
     </w:p>
     <w:p>
       <w:pPr>
-        <w:pStyle w:val="Bezmezer"/>
+        <w:pStyle w:val="NoSpacing"/>
         <w:jc w:val="both"/>
         <w:rPr>
           <w:lang w:val="ru-RU"/>
@@ -857,7 +839,7 @@
     </w:p>
     <w:p>
       <w:pPr>
-        <w:pStyle w:val="Bezmezer"/>
+        <w:pStyle w:val="NoSpacing"/>
         <w:jc w:val="both"/>
         <w:rPr>
           <w:lang w:val="ru-RU"/>
@@ -902,7 +884,7 @@
     </w:p>
     <w:p>
       <w:pPr>
-        <w:pStyle w:val="Odstavecseseznamem"/>
+        <w:pStyle w:val="ListParagraph"/>
         <w:numPr>
           <w:ilvl w:val="0"/>
           <w:numId w:val="24"/>
@@ -950,7 +932,7 @@
     </w:p>
     <w:p>
       <w:pPr>
-        <w:pStyle w:val="Odstavecseseznamem"/>
+        <w:pStyle w:val="ListParagraph"/>
         <w:numPr>
           <w:ilvl w:val="0"/>
           <w:numId w:val="24"/>
@@ -998,7 +980,7 @@
     </w:p>
     <w:p>
       <w:pPr>
-        <w:pStyle w:val="Bezmezer"/>
+        <w:pStyle w:val="NoSpacing"/>
         <w:numPr>
           <w:ilvl w:val="0"/>
           <w:numId w:val="24"/>
@@ -1020,7 +1002,7 @@
     </w:p>
     <w:p>
       <w:pPr>
-        <w:pStyle w:val="Bezmezer"/>
+        <w:pStyle w:val="NoSpacing"/>
         <w:ind w:left="1134"/>
         <w:jc w:val="both"/>
         <w:rPr>
@@ -1042,10 +1024,10 @@
         </w:rPr>
         <w:t xml:space="preserve">(одиннадцать миллионов шестьсот двенадцать тысяч девятьсот сорок три жителя Москвы) по данным Википедии: </w:t>
       </w:r>
-      <w:hyperlink r:id="rId9" w:history="1">
+      <w:hyperlink r:id="rId8" w:history="1">
         <w:r>
           <w:rPr>
-            <w:rStyle w:val="Hypertextovodkaz"/>
+            <w:rStyle w:val="Hyperlink"/>
             <w:lang w:val="ru-RU"/>
           </w:rPr>
           <w:t>http://ru.wikipedia.org/wiki/%CD%E0%F1%E5%EB%E5%ED%E8%E5_%CC%EE%F1%EA%E2%FB</w:t>
@@ -1054,7 +1036,7 @@
     </w:p>
     <w:p>
       <w:pPr>
-        <w:pStyle w:val="Bezmezer"/>
+        <w:pStyle w:val="NoSpacing"/>
         <w:numPr>
           <w:ilvl w:val="0"/>
           <w:numId w:val="24"/>
@@ -1076,7 +1058,7 @@
     </w:p>
     <w:p>
       <w:pPr>
-        <w:pStyle w:val="Bezmezer"/>
+        <w:pStyle w:val="NoSpacing"/>
         <w:ind w:left="1134"/>
         <w:jc w:val="both"/>
         <w:rPr>
@@ -1102,53 +1084,19 @@
         </w:rPr>
         <w:t xml:space="preserve"> по данным Википедии: </w:t>
       </w:r>
-      <w:r>
-        <w:rPr>
-          <w:lang w:val="ru-RU"/>
-        </w:rPr>
-        <w:fldChar w:fldCharType="begin"/>
-      </w:r>
-      <w:r>
-        <w:rPr>
-          <w:lang w:val="ru-RU"/>
-        </w:rPr>
-        <w:instrText xml:space="preserve"> HYPERLINK "</w:instrText>
-      </w:r>
-      <w:r>
-        <w:rPr>
-          <w:lang w:val="ru-RU"/>
-        </w:rPr>
-        <w:instrText>http://ru.wikipedia.org/wiki/%CC%EE%F1%EA%E2%E0#cite_note-.D0.A1.D0.BE.D0.B1.D0.9E.D1.82.D1.87.D1.91.D1.82-2</w:instrText>
-      </w:r>
-      <w:r>
-        <w:rPr>
-          <w:lang w:val="ru-RU"/>
-        </w:rPr>
-        <w:instrText xml:space="preserve">" </w:instrText>
-      </w:r>
-      <w:r>
-        <w:rPr>
-          <w:lang w:val="ru-RU"/>
-        </w:rPr>
-        <w:fldChar w:fldCharType="separate"/>
-      </w:r>
-      <w:r>
-        <w:rPr>
-          <w:rStyle w:val="Hypertextovodkaz"/>
-          <w:lang w:val="ru-RU"/>
-        </w:rPr>
-        <w:t>http://ru.wikipedia.org/wiki/%CC%EE%F1%EA%E2%E0#cite_note-.D0.A1.D0.BE.D0.B1.D0.9E.D1.82.D1.87.D1.91.D1.82-2</w:t>
-      </w:r>
-      <w:r>
-        <w:rPr>
-          <w:lang w:val="ru-RU"/>
-        </w:rPr>
-        <w:fldChar w:fldCharType="end"/>
-      </w:r>
+      <w:hyperlink r:id="rId9" w:anchor="cite_note-.D0.A1.D0.BE.D0.B1.D0.9E.D1.82.D1.87.D1.91.D1.82-2" w:history="1">
+        <w:r>
+          <w:rPr>
+            <w:rStyle w:val="Hyperlink"/>
+            <w:lang w:val="ru-RU"/>
+          </w:rPr>
+          <w:t>http://ru.wikipedia.org/wiki/%CC%EE%F1%EA%E2%E0#cite_note-.D0.A1.D0.BE.D0.B1.D0.9E.D1.82.D1.87.D1.91.D1.82-2</w:t>
+        </w:r>
+      </w:hyperlink>
     </w:p>
     <w:p>
       <w:pPr>
-        <w:pStyle w:val="Bezmezer"/>
+        <w:pStyle w:val="NoSpacing"/>
         <w:numPr>
           <w:ilvl w:val="0"/>
           <w:numId w:val="24"/>
@@ -1184,7 +1132,7 @@
     </w:p>
     <w:p>
       <w:pPr>
-        <w:pStyle w:val="Bezmezer"/>
+        <w:pStyle w:val="NoSpacing"/>
         <w:ind w:left="1134"/>
         <w:jc w:val="both"/>
         <w:rPr>
@@ -1197,49 +1145,15 @@
         </w:rPr>
         <w:t xml:space="preserve">Большой театр, Малый театр, Театр на Таганке, МХАТ (Московский художественный академический театр, Театр Юного Зрителя, Ленком, Современник и другие (источник, например: </w:t>
       </w:r>
-      <w:r>
-        <w:rPr>
-          <w:lang w:val="ru-RU"/>
-        </w:rPr>
-        <w:fldChar w:fldCharType="begin"/>
-      </w:r>
-      <w:r>
-        <w:rPr>
-          <w:lang w:val="ru-RU"/>
-        </w:rPr>
-        <w:instrText xml:space="preserve"> HYPERLINK "</w:instrText>
-      </w:r>
-      <w:r>
-        <w:rPr>
-          <w:lang w:val="ru-RU"/>
-        </w:rPr>
-        <w:instrText>http://www.afisha.ru/</w:instrText>
-      </w:r>
-      <w:r>
-        <w:rPr>
-          <w:lang w:val="ru-RU"/>
-        </w:rPr>
-        <w:instrText xml:space="preserve">" </w:instrText>
-      </w:r>
-      <w:r>
-        <w:rPr>
-          <w:lang w:val="ru-RU"/>
-        </w:rPr>
-        <w:fldChar w:fldCharType="separate"/>
-      </w:r>
-      <w:r>
-        <w:rPr>
-          <w:rStyle w:val="Hypertextovodkaz"/>
-          <w:lang w:val="ru-RU"/>
-        </w:rPr>
-        <w:t>http://www.afisha.ru/</w:t>
-      </w:r>
-      <w:r>
-        <w:rPr>
-          <w:lang w:val="ru-RU"/>
-        </w:rPr>
-        <w:fldChar w:fldCharType="end"/>
-      </w:r>
+      <w:hyperlink r:id="rId10" w:history="1">
+        <w:r>
+          <w:rPr>
+            <w:rStyle w:val="Hyperlink"/>
+            <w:lang w:val="ru-RU"/>
+          </w:rPr>
+          <w:t>http://www.afisha.ru/</w:t>
+        </w:r>
+      </w:hyperlink>
       <w:r>
         <w:rPr>
           <w:lang w:val="ru-RU"/>
@@ -1249,7 +1163,7 @@
     </w:p>
     <w:p>
       <w:pPr>
-        <w:pStyle w:val="Bezmezer"/>
+        <w:pStyle w:val="NoSpacing"/>
         <w:numPr>
           <w:ilvl w:val="0"/>
           <w:numId w:val="24"/>
@@ -1271,7 +1185,7 @@
     </w:p>
     <w:p>
       <w:pPr>
-        <w:pStyle w:val="Bezmezer"/>
+        <w:pStyle w:val="NoSpacing"/>
         <w:ind w:left="1134"/>
         <w:jc w:val="both"/>
         <w:rPr>
@@ -1287,7 +1201,7 @@
     </w:p>
     <w:p>
       <w:pPr>
-        <w:pStyle w:val="Bezmezer"/>
+        <w:pStyle w:val="NoSpacing"/>
         <w:ind w:left="1134"/>
         <w:jc w:val="both"/>
         <w:rPr>
@@ -1303,7 +1217,7 @@
     </w:p>
     <w:p>
       <w:pPr>
-        <w:pStyle w:val="Bezmezer"/>
+        <w:pStyle w:val="NoSpacing"/>
         <w:ind w:left="1134"/>
         <w:jc w:val="both"/>
         <w:rPr>
@@ -1316,53 +1230,19 @@
         </w:rPr>
         <w:t xml:space="preserve">Источник: </w:t>
       </w:r>
-      <w:r>
-        <w:rPr>
-          <w:lang w:val="ru-RU"/>
-        </w:rPr>
-        <w:fldChar w:fldCharType="begin"/>
-      </w:r>
-      <w:r>
-        <w:rPr>
-          <w:lang w:val="ru-RU"/>
-        </w:rPr>
-        <w:instrText xml:space="preserve"> HYPERLINK "</w:instrText>
-      </w:r>
-      <w:r>
-        <w:rPr>
-          <w:lang w:val="ru-RU"/>
-        </w:rPr>
-        <w:instrText>http://mosmetro.ru/</w:instrText>
-      </w:r>
-      <w:r>
-        <w:rPr>
-          <w:lang w:val="ru-RU"/>
-        </w:rPr>
-        <w:instrText xml:space="preserve">" </w:instrText>
-      </w:r>
-      <w:r>
-        <w:rPr>
-          <w:lang w:val="ru-RU"/>
-        </w:rPr>
-        <w:fldChar w:fldCharType="separate"/>
-      </w:r>
-      <w:r>
-        <w:rPr>
-          <w:rStyle w:val="Hypertextovodkaz"/>
-          <w:lang w:val="ru-RU"/>
-        </w:rPr>
-        <w:t>http://mosmetro.ru/</w:t>
-      </w:r>
-      <w:r>
-        <w:rPr>
-          <w:lang w:val="ru-RU"/>
-        </w:rPr>
-        <w:fldChar w:fldCharType="end"/>
-      </w:r>
+      <w:hyperlink r:id="rId11" w:history="1">
+        <w:r>
+          <w:rPr>
+            <w:rStyle w:val="Hyperlink"/>
+            <w:lang w:val="ru-RU"/>
+          </w:rPr>
+          <w:t>http://mosmetro.ru/</w:t>
+        </w:r>
+      </w:hyperlink>
     </w:p>
     <w:p>
       <w:pPr>
-        <w:pStyle w:val="Bezmezer"/>
+        <w:pStyle w:val="NoSpacing"/>
         <w:numPr>
           <w:ilvl w:val="0"/>
           <w:numId w:val="24"/>
@@ -1384,7 +1264,7 @@
     </w:p>
     <w:p>
       <w:pPr>
-        <w:pStyle w:val="Bezmezer"/>
+        <w:pStyle w:val="NoSpacing"/>
         <w:ind w:left="1134"/>
         <w:jc w:val="both"/>
         <w:rPr>
@@ -1431,13 +1311,7 @@
         <w:rPr>
           <w:lang w:val="ru-RU"/>
         </w:rPr>
-        <w:t xml:space="preserve"> Борис</w:t>
-      </w:r>
-      <w:r>
-        <w:rPr>
-          <w:lang w:val="ru-RU"/>
-        </w:rPr>
-        <w:t>а</w:t>
+        <w:t xml:space="preserve"> Булата</w:t>
       </w:r>
       <w:r>
         <w:rPr>
@@ -1469,10 +1343,10 @@
         </w:rPr>
         <w:t xml:space="preserve">рбате»: </w:t>
       </w:r>
-      <w:hyperlink r:id="rId10" w:anchor="search?text=%D0%BF%D0%B5%D1%81%D0%B5%D0%BD%D0%BA%D0%B0%20%D0%BE%D0%B1%20%D0%B0%D1%80%D0%B1%D0%B0%D1%82%D0%B5&amp;where=all&amp;id=25081490-06-12" w:history="1">
+      <w:hyperlink r:id="rId12" w:anchor="search?text=%D0%BF%D0%B5%D1%81%D0%B5%D0%BD%D0%BA%D0%B0%20%D0%BE%D0%B1%20%D0%B0%D1%80%D0%B1%D0%B0%D1%82%D0%B5&amp;where=all&amp;id=25081490-06-12" w:history="1">
         <w:r>
           <w:rPr>
-            <w:rStyle w:val="Hypertextovodkaz"/>
+            <w:rStyle w:val="Hyperlink"/>
             <w:lang w:val="ru-RU"/>
           </w:rPr>
           <w:t>http://video.yandex.ru/#search?text=%D0%BF%D0%B5%D1%81%D0%B5%D0%BD%D0%BA%D0%B0%20%D0%BE%D0%B1%20%D0%B0%D1%80%D0%B1%D0%B0%D1%82%D0%B5&amp;where=all&amp;id=25081490-06-12</w:t>
@@ -1481,7 +1355,7 @@
     </w:p>
     <w:p>
       <w:pPr>
-        <w:pStyle w:val="Bezmezer"/>
+        <w:pStyle w:val="NoSpacing"/>
         <w:numPr>
           <w:ilvl w:val="0"/>
           <w:numId w:val="24"/>
@@ -1503,7 +1377,7 @@
     </w:p>
     <w:p>
       <w:pPr>
-        <w:pStyle w:val="Bezmezer"/>
+        <w:pStyle w:val="NoSpacing"/>
         <w:ind w:left="1134"/>
         <w:jc w:val="both"/>
         <w:rPr>
@@ -1519,7 +1393,7 @@
     </w:p>
     <w:p>
       <w:pPr>
-        <w:pStyle w:val="Bezmezer"/>
+        <w:pStyle w:val="NoSpacing"/>
         <w:ind w:left="1134"/>
         <w:jc w:val="both"/>
         <w:rPr>
@@ -1532,10 +1406,10 @@
         </w:rPr>
         <w:t xml:space="preserve">Источник: </w:t>
       </w:r>
-      <w:hyperlink r:id="rId11" w:history="1">
+      <w:hyperlink r:id="rId13" w:history="1">
         <w:r>
           <w:rPr>
-            <w:rStyle w:val="Hypertextovodkaz"/>
+            <w:rStyle w:val="Hyperlink"/>
             <w:lang w:val="ru-RU"/>
           </w:rPr>
           <w:t>http://moscow.ru/ru/guide/entertainment/attractions/square/index.php?id4=457</w:t>
@@ -1544,7 +1418,7 @@
     </w:p>
     <w:p>
       <w:pPr>
-        <w:pStyle w:val="Odstavecseseznamem"/>
+        <w:pStyle w:val="ListParagraph"/>
         <w:numPr>
           <w:ilvl w:val="0"/>
           <w:numId w:val="30"/>
@@ -1610,10 +1484,10 @@
         </w:rPr>
         <w:t xml:space="preserve">Источник: </w:t>
       </w:r>
-      <w:hyperlink r:id="rId12" w:history="1">
+      <w:hyperlink r:id="rId14" w:history="1">
         <w:r>
           <w:rPr>
-            <w:rStyle w:val="Hypertextovodkaz"/>
+            <w:rStyle w:val="Hyperlink"/>
             <w:rFonts w:ascii="Calibri" w:hAnsi="Calibri"/>
             <w:sz w:val="22"/>
             <w:szCs w:val="22"/>
@@ -1625,7 +1499,7 @@
     </w:p>
     <w:p>
       <w:pPr>
-        <w:pStyle w:val="Odstavecseseznamem"/>
+        <w:pStyle w:val="ListParagraph"/>
         <w:numPr>
           <w:ilvl w:val="0"/>
           <w:numId w:val="24"/>
@@ -1672,10 +1546,10 @@
         </w:rPr>
         <w:t xml:space="preserve"> Cvičení je zaměřeno na rozvoj řečové dovednosti čtení s porozuměním. Úkolem žáků je seznámit se s textem o moskevském erbu. Vzhledem ke slovní zásobě předchází textu překlad některých slov. Text byl zkrácen a zjednodušen (plná verze: </w:t>
       </w:r>
-      <w:hyperlink r:id="rId13" w:history="1">
+      <w:hyperlink r:id="rId15" w:history="1">
         <w:r>
           <w:rPr>
-            <w:rStyle w:val="Hypertextovodkaz"/>
+            <w:rStyle w:val="Hyperlink"/>
             <w:rFonts w:ascii="Calibri" w:hAnsi="Calibri"/>
             <w:sz w:val="22"/>
             <w:szCs w:val="22"/>
@@ -1702,7 +1576,7 @@
     </w:p>
     <w:p>
       <w:pPr>
-        <w:pStyle w:val="Odstavecseseznamem"/>
+        <w:pStyle w:val="ListParagraph"/>
         <w:numPr>
           <w:ilvl w:val="0"/>
           <w:numId w:val="24"/>
@@ -1798,7 +1672,7 @@
     </w:p>
     <w:p>
       <w:pPr>
-        <w:pStyle w:val="Bezmezer"/>
+        <w:pStyle w:val="NoSpacing"/>
         <w:jc w:val="center"/>
         <w:rPr>
           <w:b/>
@@ -1829,7 +1703,7 @@
     </w:p>
     <w:p>
       <w:pPr>
-        <w:pStyle w:val="Bezmezer"/>
+        <w:pStyle w:val="NoSpacing"/>
         <w:jc w:val="both"/>
         <w:rPr>
           <w:lang w:val="ru-RU"/>
@@ -1838,7 +1712,7 @@
     </w:p>
     <w:p>
       <w:pPr>
-        <w:pStyle w:val="Bezmezer"/>
+        <w:pStyle w:val="NoSpacing"/>
         <w:jc w:val="both"/>
         <w:rPr>
           <w:b/>
@@ -1945,7 +1819,7 @@
     </w:p>
     <w:p>
       <w:pPr>
-        <w:pStyle w:val="Bezmezer"/>
+        <w:pStyle w:val="NoSpacing"/>
         <w:jc w:val="both"/>
         <w:rPr>
           <w:lang w:val="ru-RU"/>
@@ -1954,7 +1828,7 @@
     </w:p>
     <w:p>
       <w:pPr>
-        <w:pStyle w:val="Bezmezer"/>
+        <w:pStyle w:val="NoSpacing"/>
         <w:spacing w:line="276" w:lineRule="auto"/>
         <w:jc w:val="both"/>
         <w:rPr>
@@ -2787,7 +2661,7 @@
     </w:p>
     <w:p>
       <w:pPr>
-        <w:pStyle w:val="Bezmezer"/>
+        <w:pStyle w:val="NoSpacing"/>
         <w:spacing w:line="276" w:lineRule="auto"/>
         <w:jc w:val="both"/>
         <w:rPr>
@@ -2851,13 +2725,13 @@
     </w:p>
     <w:p>
       <w:pPr>
-        <w:pStyle w:val="Bezmezer"/>
+        <w:pStyle w:val="NoSpacing"/>
         <w:jc w:val="both"/>
       </w:pPr>
     </w:p>
     <w:p>
       <w:pPr>
-        <w:pStyle w:val="Bezmezer"/>
+        <w:pStyle w:val="NoSpacing"/>
         <w:jc w:val="both"/>
         <w:rPr>
           <w:b/>
@@ -2888,7 +2762,7 @@
     </w:p>
     <w:p>
       <w:pPr>
-        <w:pStyle w:val="Bezmezer"/>
+        <w:pStyle w:val="NoSpacing"/>
         <w:jc w:val="both"/>
         <w:rPr>
           <w:lang w:val="ru-RU"/>
@@ -2897,7 +2771,7 @@
     </w:p>
     <w:p>
       <w:pPr>
-        <w:pStyle w:val="Bezmezer"/>
+        <w:pStyle w:val="NoSpacing"/>
         <w:jc w:val="both"/>
         <w:rPr>
           <w:b/>
@@ -3040,7 +2914,7 @@
     </w:p>
     <w:p>
       <w:pPr>
-        <w:pStyle w:val="Bezmezer"/>
+        <w:pStyle w:val="NoSpacing"/>
         <w:jc w:val="both"/>
         <w:rPr>
           <w:lang w:val="ru-RU"/>
@@ -3049,7 +2923,7 @@
     </w:p>
     <w:p>
       <w:pPr>
-        <w:pStyle w:val="Bezmezer"/>
+        <w:pStyle w:val="NoSpacing"/>
         <w:numPr>
           <w:ilvl w:val="0"/>
           <w:numId w:val="29"/>
@@ -3068,7 +2942,7 @@
     </w:p>
     <w:p>
       <w:pPr>
-        <w:pStyle w:val="Bezmezer"/>
+        <w:pStyle w:val="NoSpacing"/>
         <w:numPr>
           <w:ilvl w:val="0"/>
           <w:numId w:val="29"/>
@@ -3087,7 +2961,7 @@
     </w:p>
     <w:p>
       <w:pPr>
-        <w:pStyle w:val="Bezmezer"/>
+        <w:pStyle w:val="NoSpacing"/>
         <w:numPr>
           <w:ilvl w:val="0"/>
           <w:numId w:val="29"/>
@@ -3130,7 +3004,7 @@
     </w:p>
     <w:p>
       <w:pPr>
-        <w:pStyle w:val="Bezmezer"/>
+        <w:pStyle w:val="NoSpacing"/>
         <w:numPr>
           <w:ilvl w:val="0"/>
           <w:numId w:val="29"/>
@@ -3149,7 +3023,7 @@
     </w:p>
     <w:p>
       <w:pPr>
-        <w:pStyle w:val="Bezmezer"/>
+        <w:pStyle w:val="NoSpacing"/>
         <w:numPr>
           <w:ilvl w:val="0"/>
           <w:numId w:val="29"/>
@@ -3168,7 +3042,7 @@
     </w:p>
     <w:p>
       <w:pPr>
-        <w:pStyle w:val="Bezmezer"/>
+        <w:pStyle w:val="NoSpacing"/>
         <w:numPr>
           <w:ilvl w:val="0"/>
           <w:numId w:val="29"/>
@@ -3187,7 +3061,7 @@
     </w:p>
     <w:p>
       <w:pPr>
-        <w:pStyle w:val="Bezmezer"/>
+        <w:pStyle w:val="NoSpacing"/>
         <w:numPr>
           <w:ilvl w:val="0"/>
           <w:numId w:val="29"/>
@@ -3206,7 +3080,7 @@
     </w:p>
     <w:p>
       <w:pPr>
-        <w:pStyle w:val="Bezmezer"/>
+        <w:pStyle w:val="NoSpacing"/>
         <w:jc w:val="both"/>
         <w:rPr>
           <w:lang w:val="ru-RU"/>
@@ -3215,7 +3089,7 @@
     </w:p>
     <w:p>
       <w:pPr>
-        <w:pStyle w:val="Bezmezer"/>
+        <w:pStyle w:val="NoSpacing"/>
         <w:jc w:val="both"/>
         <w:rPr>
           <w:b/>
@@ -3231,89 +3105,63 @@
     </w:p>
     <w:p>
       <w:pPr>
-        <w:pStyle w:val="Bezmezer"/>
+        <w:pStyle w:val="NoSpacing"/>
         <w:jc w:val="both"/>
       </w:pPr>
     </w:p>
     <w:p>
       <w:pPr>
-        <w:pStyle w:val="Bezmezer"/>
+        <w:pStyle w:val="NoSpacing"/>
         <w:jc w:val="both"/>
       </w:pPr>
-      <w:proofErr w:type="spellStart"/>
-      <w:r>
-        <w:t>щит</w:t>
-      </w:r>
-      <w:proofErr w:type="spellEnd"/>
-      <w:r>
-        <w:t xml:space="preserve"> –</w:t>
+      <w:r>
+        <w:t>щит –</w:t>
       </w:r>
       <w:r>
         <w:t xml:space="preserve"> štít; </w:t>
       </w:r>
-      <w:proofErr w:type="spellStart"/>
       <w:r>
         <w:t>вса́дник</w:t>
       </w:r>
-      <w:proofErr w:type="spellEnd"/>
       <w:r>
         <w:t xml:space="preserve"> – jezdec; </w:t>
       </w:r>
-      <w:proofErr w:type="spellStart"/>
       <w:r>
         <w:t>сбру́я</w:t>
       </w:r>
-      <w:proofErr w:type="spellEnd"/>
       <w:r>
         <w:t xml:space="preserve"> – postroj; </w:t>
       </w:r>
-      <w:proofErr w:type="spellStart"/>
       <w:r>
         <w:t>поража́ть</w:t>
       </w:r>
-      <w:proofErr w:type="spellEnd"/>
       <w:r>
         <w:t xml:space="preserve"> – zde zabíjet; </w:t>
       </w:r>
-      <w:proofErr w:type="spellStart"/>
-      <w:r>
-        <w:t>зме́й</w:t>
-      </w:r>
-      <w:proofErr w:type="spellEnd"/>
-      <w:r>
-        <w:t xml:space="preserve"> </w:t>
+      <w:r>
+        <w:t xml:space="preserve">зме́й </w:t>
       </w:r>
       <w:r>
         <w:t xml:space="preserve">– drak, saň; </w:t>
       </w:r>
-      <w:proofErr w:type="spellStart"/>
       <w:r>
         <w:t>восстанови́ть</w:t>
       </w:r>
-      <w:proofErr w:type="spellEnd"/>
-      <w:r>
-        <w:t xml:space="preserve"> – obnovit; </w:t>
-      </w:r>
-      <w:proofErr w:type="spellStart"/>
-      <w:r>
-        <w:t>образе́</w:t>
+      <w:r>
+        <w:t xml:space="preserve"> – obnovit; образе́</w:t>
       </w:r>
       <w:r>
         <w:t>ц</w:t>
       </w:r>
-      <w:proofErr w:type="spellEnd"/>
       <w:r>
         <w:t xml:space="preserve"> – vzor; </w:t>
       </w:r>
-      <w:proofErr w:type="spellStart"/>
       <w:r>
         <w:t>осно́ва</w:t>
       </w:r>
-      <w:proofErr w:type="spellEnd"/>
       <w:r>
         <w:t xml:space="preserve"> – základ; </w:t>
       </w:r>
-      <w:proofErr w:type="spellStart"/>
       <w:r>
         <w:t>бо</w:t>
       </w:r>
@@ -3324,67 +3172,52 @@
         <w:t>́</w:t>
       </w:r>
       <w:r>
-        <w:t>ц</w:t>
-      </w:r>
-      <w:proofErr w:type="spellEnd"/>
-      <w:r>
-        <w:t xml:space="preserve"> </w:t>
+        <w:t xml:space="preserve">ц </w:t>
       </w:r>
       <w:r>
         <w:t xml:space="preserve">– bojovník; </w:t>
       </w:r>
-      <w:proofErr w:type="spellStart"/>
-      <w:r>
-        <w:t>завоева́тель</w:t>
-      </w:r>
-      <w:proofErr w:type="spellEnd"/>
-      <w:r>
-        <w:t xml:space="preserve"> </w:t>
+      <w:r>
+        <w:t xml:space="preserve">завоева́тель </w:t>
       </w:r>
       <w:r>
         <w:t xml:space="preserve"> - dobyvatel; </w:t>
       </w:r>
-      <w:proofErr w:type="spellStart"/>
       <w:r>
         <w:t>защи́тник</w:t>
       </w:r>
-      <w:proofErr w:type="spellEnd"/>
       <w:r>
         <w:t xml:space="preserve"> – obránce; </w:t>
       </w:r>
-      <w:proofErr w:type="spellStart"/>
       <w:r>
         <w:t>покрови́тель</w:t>
       </w:r>
-      <w:proofErr w:type="spellEnd"/>
       <w:r>
         <w:t xml:space="preserve"> – zastánce, patron; </w:t>
       </w:r>
-      <w:proofErr w:type="spellStart"/>
       <w:r>
         <w:t>основа́тель</w:t>
       </w:r>
-      <w:proofErr w:type="spellEnd"/>
       <w:r>
         <w:t xml:space="preserve"> – zakladatel</w:t>
       </w:r>
     </w:p>
     <w:p>
       <w:pPr>
-        <w:pStyle w:val="Bezmezer"/>
+        <w:pStyle w:val="NoSpacing"/>
         <w:jc w:val="both"/>
       </w:pPr>
     </w:p>
     <w:p>
       <w:pPr>
-        <w:pStyle w:val="Bezmezer"/>
+        <w:pStyle w:val="NoSpacing"/>
         <w:ind w:firstLine="708"/>
         <w:jc w:val="both"/>
       </w:pPr>
       <w:r>
         <w:rPr>
           <w:noProof/>
-          <w:lang w:eastAsia="cs-CZ"/>
+          <w:lang w:val="en-US"/>
         </w:rPr>
         <w:drawing>
           <wp:anchor distT="0" distB="0" distL="114300" distR="114300" simplePos="0" relativeHeight="251659264" behindDoc="1" locked="0" layoutInCell="1" allowOverlap="1">
@@ -3420,7 +3253,7 @@
                     </pic:cNvPicPr>
                   </pic:nvPicPr>
                   <pic:blipFill>
-                    <a:blip r:embed="rId14" cstate="print"/>
+                    <a:blip r:embed="rId16" cstate="print"/>
                     <a:srcRect/>
                     <a:stretch>
                       <a:fillRect/>
@@ -3448,210 +3281,13 @@
           </wp:anchor>
         </w:drawing>
       </w:r>
-      <w:proofErr w:type="spellStart"/>
-      <w:r>
-        <w:t>Ге́рб</w:t>
-      </w:r>
-      <w:proofErr w:type="spellEnd"/>
-      <w:r>
-        <w:t xml:space="preserve"> </w:t>
-      </w:r>
-      <w:proofErr w:type="spellStart"/>
-      <w:r>
-        <w:t>го́рода</w:t>
-      </w:r>
-      <w:proofErr w:type="spellEnd"/>
-      <w:r>
-        <w:t xml:space="preserve"> </w:t>
-      </w:r>
-      <w:proofErr w:type="spellStart"/>
-      <w:r>
-        <w:t>Москвы</w:t>
-      </w:r>
-      <w:proofErr w:type="spellEnd"/>
-      <w:r>
-        <w:t xml:space="preserve">́ </w:t>
-      </w:r>
-      <w:proofErr w:type="spellStart"/>
-      <w:r>
-        <w:t>представля́ет</w:t>
-      </w:r>
-      <w:proofErr w:type="spellEnd"/>
-      <w:r>
-        <w:t xml:space="preserve"> </w:t>
-      </w:r>
-      <w:proofErr w:type="spellStart"/>
-      <w:r>
-        <w:t>собо́й</w:t>
-      </w:r>
-      <w:proofErr w:type="spellEnd"/>
-      <w:r>
-        <w:t xml:space="preserve"> </w:t>
-      </w:r>
-      <w:proofErr w:type="spellStart"/>
-      <w:r>
-        <w:t>тёмно-кра́сный</w:t>
-      </w:r>
-      <w:proofErr w:type="spellEnd"/>
-      <w:r>
-        <w:t xml:space="preserve"> </w:t>
-      </w:r>
-      <w:proofErr w:type="spellStart"/>
-      <w:r>
-        <w:t>щи́т</w:t>
-      </w:r>
-      <w:proofErr w:type="spellEnd"/>
-      <w:r>
-        <w:t xml:space="preserve"> с </w:t>
-      </w:r>
-      <w:proofErr w:type="spellStart"/>
-      <w:r>
-        <w:t>изображе́нием</w:t>
-      </w:r>
-      <w:proofErr w:type="spellEnd"/>
-      <w:r>
-        <w:t xml:space="preserve"> </w:t>
-      </w:r>
-      <w:proofErr w:type="spellStart"/>
-      <w:r>
-        <w:t>вса́дника</w:t>
-      </w:r>
-      <w:proofErr w:type="spellEnd"/>
-      <w:r>
-        <w:t xml:space="preserve"> — </w:t>
-      </w:r>
-      <w:proofErr w:type="spellStart"/>
-      <w:r>
-        <w:t>Свято́го</w:t>
-      </w:r>
-      <w:proofErr w:type="spellEnd"/>
-      <w:r>
-        <w:t xml:space="preserve"> </w:t>
-      </w:r>
-      <w:proofErr w:type="spellStart"/>
-      <w:r>
-        <w:t>Гео́ргия</w:t>
-      </w:r>
-      <w:proofErr w:type="spellEnd"/>
-      <w:r>
-        <w:t xml:space="preserve"> </w:t>
-      </w:r>
-      <w:proofErr w:type="spellStart"/>
-      <w:r>
-        <w:t>Победоно́сца</w:t>
-      </w:r>
-      <w:proofErr w:type="spellEnd"/>
-      <w:r>
-        <w:t xml:space="preserve"> в </w:t>
-      </w:r>
-      <w:proofErr w:type="spellStart"/>
-      <w:r>
-        <w:t>голубо́м</w:t>
-      </w:r>
-      <w:proofErr w:type="spellEnd"/>
-      <w:r>
-        <w:t xml:space="preserve"> </w:t>
-      </w:r>
-      <w:proofErr w:type="spellStart"/>
-      <w:r>
-        <w:t>плаще</w:t>
-      </w:r>
-      <w:proofErr w:type="spellEnd"/>
-      <w:r>
-        <w:t xml:space="preserve">́, </w:t>
-      </w:r>
-      <w:proofErr w:type="spellStart"/>
-      <w:r>
-        <w:t>на</w:t>
-      </w:r>
-      <w:proofErr w:type="spellEnd"/>
-      <w:r>
-        <w:t xml:space="preserve"> </w:t>
-      </w:r>
-      <w:proofErr w:type="spellStart"/>
-      <w:r>
-        <w:t>сере́бряном</w:t>
-      </w:r>
-      <w:proofErr w:type="spellEnd"/>
-      <w:r>
-        <w:t xml:space="preserve"> </w:t>
-      </w:r>
-      <w:proofErr w:type="spellStart"/>
-      <w:r>
-        <w:t>коне</w:t>
-      </w:r>
-      <w:proofErr w:type="spellEnd"/>
-      <w:r>
-        <w:t xml:space="preserve">́ с </w:t>
-      </w:r>
-      <w:proofErr w:type="spellStart"/>
-      <w:r>
-        <w:t>сере́бряной</w:t>
-      </w:r>
-      <w:proofErr w:type="spellEnd"/>
-      <w:r>
-        <w:t xml:space="preserve"> </w:t>
-      </w:r>
-      <w:proofErr w:type="spellStart"/>
-      <w:r>
-        <w:t>сбру́ей</w:t>
-      </w:r>
-      <w:proofErr w:type="spellEnd"/>
-      <w:r>
-        <w:t xml:space="preserve">, </w:t>
-      </w:r>
-      <w:proofErr w:type="spellStart"/>
-      <w:r>
-        <w:t>кото́рый</w:t>
-      </w:r>
-      <w:proofErr w:type="spellEnd"/>
-      <w:r>
-        <w:t xml:space="preserve"> </w:t>
-      </w:r>
-      <w:proofErr w:type="spellStart"/>
-      <w:r>
-        <w:t>поража́ет</w:t>
-      </w:r>
-      <w:proofErr w:type="spellEnd"/>
-      <w:r>
-        <w:t xml:space="preserve"> </w:t>
-      </w:r>
-      <w:proofErr w:type="spellStart"/>
-      <w:r>
-        <w:t>золоты́м</w:t>
-      </w:r>
-      <w:proofErr w:type="spellEnd"/>
-      <w:r>
-        <w:t xml:space="preserve"> </w:t>
-      </w:r>
-      <w:proofErr w:type="spellStart"/>
-      <w:r>
-        <w:t>копьём</w:t>
-      </w:r>
-      <w:proofErr w:type="spellEnd"/>
-      <w:r>
-        <w:t xml:space="preserve"> </w:t>
-      </w:r>
-      <w:proofErr w:type="spellStart"/>
-      <w:r>
-        <w:t>чёрного</w:t>
-      </w:r>
-      <w:proofErr w:type="spellEnd"/>
-      <w:r>
-        <w:t xml:space="preserve"> </w:t>
-      </w:r>
-      <w:proofErr w:type="spellStart"/>
-      <w:r>
-        <w:t>Зме́я</w:t>
-      </w:r>
-      <w:proofErr w:type="spellEnd"/>
-      <w:r>
-        <w:t>.</w:t>
+      <w:r>
+        <w:t>Ге́рб го́рода Москвы́ представля́ет собо́й тёмно-кра́сный щи́т с изображе́нием вса́дника — Свято́го Гео́ргия Победоно́сца в голубо́м плаще́, на сере́бряном коне́ с сере́бряной сбру́ей, кото́рый поража́ет золоты́м копьём чёрного Зме́я.</w:t>
       </w:r>
     </w:p>
     <w:p>
       <w:pPr>
-        <w:pStyle w:val="Bezmezer"/>
+        <w:pStyle w:val="NoSpacing"/>
         <w:ind w:firstLine="708"/>
         <w:jc w:val="both"/>
         <w:rPr>
@@ -3787,7 +3423,7 @@
     </w:p>
     <w:p>
       <w:pPr>
-        <w:pStyle w:val="Bezmezer"/>
+        <w:pStyle w:val="NoSpacing"/>
         <w:ind w:firstLine="708"/>
         <w:jc w:val="both"/>
       </w:pPr>
@@ -4030,19 +3666,19 @@
     </w:p>
     <w:p>
       <w:pPr>
-        <w:pStyle w:val="Bezmezer"/>
+        <w:pStyle w:val="NoSpacing"/>
         <w:jc w:val="both"/>
       </w:pPr>
     </w:p>
     <w:p>
       <w:pPr>
-        <w:pStyle w:val="Bezmezer"/>
+        <w:pStyle w:val="NoSpacing"/>
         <w:jc w:val="both"/>
       </w:pPr>
     </w:p>
     <w:p>
       <w:pPr>
-        <w:pStyle w:val="Bezmezer"/>
+        <w:pStyle w:val="NoSpacing"/>
         <w:jc w:val="both"/>
         <w:rPr>
           <w:rFonts w:ascii="Calibri" w:hAnsi="Calibri"/>
@@ -4120,8 +3756,12 @@
       </w:r>
     </w:p>
     <w:sectPr>
-      <w:headerReference w:type="first" r:id="rId15"/>
-      <w:footerReference w:type="first" r:id="rId16"/>
+      <w:headerReference w:type="even" r:id="rId17"/>
+      <w:headerReference w:type="default" r:id="rId18"/>
+      <w:footerReference w:type="even" r:id="rId19"/>
+      <w:footerReference w:type="default" r:id="rId20"/>
+      <w:headerReference w:type="first" r:id="rId21"/>
+      <w:footerReference w:type="first" r:id="rId22"/>
       <w:type w:val="continuous"/>
       <w:pgSz w:w="11906" w:h="16838"/>
       <w:pgMar w:top="1417" w:right="1417" w:bottom="1417" w:left="1417" w:header="708" w:footer="708" w:gutter="0"/>
@@ -4134,7 +3774,7 @@
 </file>
 
 <file path=word/endnotes.xml><?xml version="1.0" encoding="utf-8"?>
-<w:endnotes xmlns:wpc="http://schemas.microsoft.com/office/word/2010/wordprocessingCanvas" xmlns:mc="http://schemas.openxmlformats.org/markup-compatibility/2006" xmlns:o="urn:schemas-microsoft-com:office:office" xmlns:r="http://schemas.openxmlformats.org/officeDocument/2006/relationships" xmlns:m="http://schemas.openxmlformats.org/officeDocument/2006/math" xmlns:v="urn:schemas-microsoft-com:vml" xmlns:wp14="http://schemas.microsoft.com/office/word/2010/wordprocessingDrawing" xmlns:wp="http://schemas.openxmlformats.org/drawingml/2006/wordprocessingDrawing" xmlns:w10="urn:schemas-microsoft-com:office:word" xmlns:w="http://schemas.openxmlformats.org/wordprocessingml/2006/main" xmlns:w14="http://schemas.microsoft.com/office/word/2010/wordml" xmlns:wpg="http://schemas.microsoft.com/office/word/2010/wordprocessingGroup" xmlns:wpi="http://schemas.microsoft.com/office/word/2010/wordprocessingInk" xmlns:wne="http://schemas.microsoft.com/office/word/2006/wordml" xmlns:wps="http://schemas.microsoft.com/office/word/2010/wordprocessingShape" mc:Ignorable="w14 wp14">
+<w:endnotes xmlns:ve="http://schemas.openxmlformats.org/markup-compatibility/2006" xmlns:o="urn:schemas-microsoft-com:office:office" xmlns:r="http://schemas.openxmlformats.org/officeDocument/2006/relationships" xmlns:m="http://schemas.openxmlformats.org/officeDocument/2006/math" xmlns:v="urn:schemas-microsoft-com:vml" xmlns:wp="http://schemas.openxmlformats.org/drawingml/2006/wordprocessingDrawing" xmlns:w10="urn:schemas-microsoft-com:office:word" xmlns:w="http://schemas.openxmlformats.org/wordprocessingml/2006/main" xmlns:wne="http://schemas.microsoft.com/office/word/2006/wordml">
   <w:endnote w:type="separator" w:id="-1">
     <w:p>
       <w:r>
@@ -4153,93 +3793,68 @@
 </file>
 
 <file path=word/footer1.xml><?xml version="1.0" encoding="utf-8"?>
-<w:ftr xmlns:wpc="http://schemas.microsoft.com/office/word/2010/wordprocessingCanvas" xmlns:mc="http://schemas.openxmlformats.org/markup-compatibility/2006" xmlns:o="urn:schemas-microsoft-com:office:office" xmlns:r="http://schemas.openxmlformats.org/officeDocument/2006/relationships" xmlns:m="http://schemas.openxmlformats.org/officeDocument/2006/math" xmlns:v="urn:schemas-microsoft-com:vml" xmlns:wp14="http://schemas.microsoft.com/office/word/2010/wordprocessingDrawing" xmlns:wp="http://schemas.openxmlformats.org/drawingml/2006/wordprocessingDrawing" xmlns:w10="urn:schemas-microsoft-com:office:word" xmlns:w="http://schemas.openxmlformats.org/wordprocessingml/2006/main" xmlns:w14="http://schemas.microsoft.com/office/word/2010/wordml" xmlns:wpg="http://schemas.microsoft.com/office/word/2010/wordprocessingGroup" xmlns:wpi="http://schemas.microsoft.com/office/word/2010/wordprocessingInk" xmlns:wne="http://schemas.microsoft.com/office/word/2006/wordml" xmlns:wps="http://schemas.microsoft.com/office/word/2010/wordprocessingShape" mc:Ignorable="w14 wp14">
+<w:ftr xmlns:ve="http://schemas.openxmlformats.org/markup-compatibility/2006" xmlns:o="urn:schemas-microsoft-com:office:office" xmlns:r="http://schemas.openxmlformats.org/officeDocument/2006/relationships" xmlns:m="http://schemas.openxmlformats.org/officeDocument/2006/math" xmlns:v="urn:schemas-microsoft-com:vml" xmlns:wp="http://schemas.openxmlformats.org/drawingml/2006/wordprocessingDrawing" xmlns:w10="urn:schemas-microsoft-com:office:word" xmlns:w="http://schemas.openxmlformats.org/wordprocessingml/2006/main" xmlns:wne="http://schemas.microsoft.com/office/word/2006/wordml">
   <w:p>
     <w:pPr>
-      <w:pStyle w:val="Zpat"/>
+      <w:pStyle w:val="Footer"/>
+    </w:pPr>
+  </w:p>
+</w:ftr>
+</file>
+
+<file path=word/footer2.xml><?xml version="1.0" encoding="utf-8"?>
+<w:ftr xmlns:ve="http://schemas.openxmlformats.org/markup-compatibility/2006" xmlns:o="urn:schemas-microsoft-com:office:office" xmlns:r="http://schemas.openxmlformats.org/officeDocument/2006/relationships" xmlns:m="http://schemas.openxmlformats.org/officeDocument/2006/math" xmlns:v="urn:schemas-microsoft-com:vml" xmlns:wp="http://schemas.openxmlformats.org/drawingml/2006/wordprocessingDrawing" xmlns:w10="urn:schemas-microsoft-com:office:word" xmlns:w="http://schemas.openxmlformats.org/wordprocessingml/2006/main" xmlns:wne="http://schemas.microsoft.com/office/word/2006/wordml">
+  <w:p>
+    <w:pPr>
+      <w:pStyle w:val="Footer"/>
       <w:jc w:val="center"/>
+    </w:pPr>
+    <w:r>
       <w:rPr>
         <w:rFonts w:ascii="Calibri" w:hAnsi="Calibri"/>
         <w:i/>
         <w:iCs/>
       </w:rPr>
-    </w:pPr>
-    <w:r>
+      <w:t>Zpracováno v rámci projektu Littera – Zvýšení kvality jazykového vzdělávání v systému počátečního školství, reg. č. CZ.1.07/1.1.00/14.0250</w:t>
+    </w:r>
+  </w:p>
+</w:ftr>
+</file>
+
+<file path=word/footer3.xml><?xml version="1.0" encoding="utf-8"?>
+<w:ftr xmlns:ve="http://schemas.openxmlformats.org/markup-compatibility/2006" xmlns:o="urn:schemas-microsoft-com:office:office" xmlns:r="http://schemas.openxmlformats.org/officeDocument/2006/relationships" xmlns:m="http://schemas.openxmlformats.org/officeDocument/2006/math" xmlns:v="urn:schemas-microsoft-com:vml" xmlns:wp="http://schemas.openxmlformats.org/drawingml/2006/wordprocessingDrawing" xmlns:w10="urn:schemas-microsoft-com:office:word" xmlns:w="http://schemas.openxmlformats.org/wordprocessingml/2006/main" xmlns:wne="http://schemas.microsoft.com/office/word/2006/wordml">
+  <w:p>
+    <w:pPr>
+      <w:pStyle w:val="Footer"/>
+      <w:jc w:val="center"/>
       <w:rPr>
         <w:rFonts w:ascii="Calibri" w:hAnsi="Calibri"/>
         <w:i/>
         <w:iCs/>
       </w:rPr>
-      <w:t xml:space="preserve">Zpracováno v rámci projektu </w:t>
-    </w:r>
-    <w:proofErr w:type="spellStart"/>
+    </w:pPr>
     <w:r>
       <w:rPr>
         <w:rFonts w:ascii="Calibri" w:hAnsi="Calibri"/>
         <w:i/>
         <w:iCs/>
       </w:rPr>
-      <w:t>Littera</w:t>
+      <w:t>Zpracováno v rámci projektu Littera – Zvýšení kvality jazykového vzdělávání</w:t>
     </w:r>
-    <w:proofErr w:type="spellEnd"/>
     <w:r>
       <w:rPr>
         <w:rFonts w:ascii="Calibri" w:hAnsi="Calibri"/>
         <w:i/>
         <w:iCs/>
       </w:rPr>
-      <w:t xml:space="preserve"> – Zvýšení kvality jazykového vzdělávání</w:t>
-    </w:r>
-    <w:r>
-      <w:rPr>
-        <w:rFonts w:ascii="Calibri" w:hAnsi="Calibri"/>
-        <w:i/>
-        <w:iCs/>
-      </w:rPr>
-      <w:t xml:space="preserve"> v systému počátečního školství, </w:t>
-    </w:r>
-    <w:proofErr w:type="spellStart"/>
-    <w:r>
-      <w:rPr>
-        <w:rFonts w:ascii="Calibri" w:hAnsi="Calibri"/>
-        <w:i/>
-        <w:iCs/>
-      </w:rPr>
-      <w:t>reg</w:t>
-    </w:r>
-    <w:proofErr w:type="spellEnd"/>
-    <w:r>
-      <w:rPr>
-        <w:rFonts w:ascii="Calibri" w:hAnsi="Calibri"/>
-        <w:i/>
-        <w:iCs/>
-      </w:rPr>
-      <w:t xml:space="preserve">. </w:t>
-    </w:r>
-    <w:proofErr w:type="gramStart"/>
-    <w:r>
-      <w:rPr>
-        <w:rFonts w:ascii="Calibri" w:hAnsi="Calibri"/>
-        <w:i/>
-        <w:iCs/>
-      </w:rPr>
-      <w:t>č.</w:t>
-    </w:r>
-    <w:proofErr w:type="gramEnd"/>
-    <w:r>
-      <w:rPr>
-        <w:rFonts w:ascii="Calibri" w:hAnsi="Calibri"/>
-        <w:i/>
-        <w:iCs/>
-      </w:rPr>
-      <w:t xml:space="preserve"> CZ.1.07/1.1.00/14.0250</w:t>
+      <w:t xml:space="preserve"> v systému počátečního školství, reg. č. CZ.1.07/1.1.00/14.0250</w:t>
     </w:r>
   </w:p>
 </w:ftr>
 </file>
 
 <file path=word/footnotes.xml><?xml version="1.0" encoding="utf-8"?>
-<w:footnotes xmlns:wpc="http://schemas.microsoft.com/office/word/2010/wordprocessingCanvas" xmlns:mc="http://schemas.openxmlformats.org/markup-compatibility/2006" xmlns:o="urn:schemas-microsoft-com:office:office" xmlns:r="http://schemas.openxmlformats.org/officeDocument/2006/relationships" xmlns:m="http://schemas.openxmlformats.org/officeDocument/2006/math" xmlns:v="urn:schemas-microsoft-com:vml" xmlns:wp14="http://schemas.microsoft.com/office/word/2010/wordprocessingDrawing" xmlns:wp="http://schemas.openxmlformats.org/drawingml/2006/wordprocessingDrawing" xmlns:w10="urn:schemas-microsoft-com:office:word" xmlns:w="http://schemas.openxmlformats.org/wordprocessingml/2006/main" xmlns:w14="http://schemas.microsoft.com/office/word/2010/wordml" xmlns:wpg="http://schemas.microsoft.com/office/word/2010/wordprocessingGroup" xmlns:wpi="http://schemas.microsoft.com/office/word/2010/wordprocessingInk" xmlns:wne="http://schemas.microsoft.com/office/word/2006/wordml" xmlns:wps="http://schemas.microsoft.com/office/word/2010/wordprocessingShape" mc:Ignorable="w14 wp14">
+<w:footnotes xmlns:ve="http://schemas.openxmlformats.org/markup-compatibility/2006" xmlns:o="urn:schemas-microsoft-com:office:office" xmlns:r="http://schemas.openxmlformats.org/officeDocument/2006/relationships" xmlns:m="http://schemas.openxmlformats.org/officeDocument/2006/math" xmlns:v="urn:schemas-microsoft-com:vml" xmlns:wp="http://schemas.openxmlformats.org/drawingml/2006/wordprocessingDrawing" xmlns:w10="urn:schemas-microsoft-com:office:word" xmlns:w="http://schemas.openxmlformats.org/wordprocessingml/2006/main" xmlns:wne="http://schemas.microsoft.com/office/word/2006/wordml">
   <w:footnote w:type="separator" w:id="-1">
     <w:p>
       <w:r>
@@ -4258,14 +3873,35 @@
 </file>
 
 <file path=word/header1.xml><?xml version="1.0" encoding="utf-8"?>
-<w:hdr xmlns:wpc="http://schemas.microsoft.com/office/word/2010/wordprocessingCanvas" xmlns:mc="http://schemas.openxmlformats.org/markup-compatibility/2006" xmlns:o="urn:schemas-microsoft-com:office:office" xmlns:r="http://schemas.openxmlformats.org/officeDocument/2006/relationships" xmlns:m="http://schemas.openxmlformats.org/officeDocument/2006/math" xmlns:v="urn:schemas-microsoft-com:vml" xmlns:wp14="http://schemas.microsoft.com/office/word/2010/wordprocessingDrawing" xmlns:wp="http://schemas.openxmlformats.org/drawingml/2006/wordprocessingDrawing" xmlns:w10="urn:schemas-microsoft-com:office:word" xmlns:w="http://schemas.openxmlformats.org/wordprocessingml/2006/main" xmlns:w14="http://schemas.microsoft.com/office/word/2010/wordml" xmlns:wpg="http://schemas.microsoft.com/office/word/2010/wordprocessingGroup" xmlns:wpi="http://schemas.microsoft.com/office/word/2010/wordprocessingInk" xmlns:wne="http://schemas.microsoft.com/office/word/2006/wordml" xmlns:wps="http://schemas.microsoft.com/office/word/2010/wordprocessingShape" mc:Ignorable="w14 wp14">
+<w:hdr xmlns:ve="http://schemas.openxmlformats.org/markup-compatibility/2006" xmlns:o="urn:schemas-microsoft-com:office:office" xmlns:r="http://schemas.openxmlformats.org/officeDocument/2006/relationships" xmlns:m="http://schemas.openxmlformats.org/officeDocument/2006/math" xmlns:v="urn:schemas-microsoft-com:vml" xmlns:wp="http://schemas.openxmlformats.org/drawingml/2006/wordprocessingDrawing" xmlns:w10="urn:schemas-microsoft-com:office:word" xmlns:w="http://schemas.openxmlformats.org/wordprocessingml/2006/main" xmlns:wne="http://schemas.microsoft.com/office/word/2006/wordml">
   <w:p>
     <w:pPr>
-      <w:pStyle w:val="Zhlav"/>
+      <w:pStyle w:val="Header"/>
+    </w:pPr>
+  </w:p>
+</w:hdr>
+</file>
+
+<file path=word/header2.xml><?xml version="1.0" encoding="utf-8"?>
+<w:hdr xmlns:ve="http://schemas.openxmlformats.org/markup-compatibility/2006" xmlns:o="urn:schemas-microsoft-com:office:office" xmlns:r="http://schemas.openxmlformats.org/officeDocument/2006/relationships" xmlns:m="http://schemas.openxmlformats.org/officeDocument/2006/math" xmlns:v="urn:schemas-microsoft-com:vml" xmlns:wp="http://schemas.openxmlformats.org/drawingml/2006/wordprocessingDrawing" xmlns:w10="urn:schemas-microsoft-com:office:word" xmlns:w="http://schemas.openxmlformats.org/wordprocessingml/2006/main" xmlns:wne="http://schemas.microsoft.com/office/word/2006/wordml">
+  <w:p>
+    <w:pPr>
+      <w:pStyle w:val="Header"/>
+    </w:pPr>
+  </w:p>
+</w:hdr>
+</file>
+
+<file path=word/header3.xml><?xml version="1.0" encoding="utf-8"?>
+<w:hdr xmlns:ve="http://schemas.openxmlformats.org/markup-compatibility/2006" xmlns:o="urn:schemas-microsoft-com:office:office" xmlns:r="http://schemas.openxmlformats.org/officeDocument/2006/relationships" xmlns:m="http://schemas.openxmlformats.org/officeDocument/2006/math" xmlns:v="urn:schemas-microsoft-com:vml" xmlns:wp="http://schemas.openxmlformats.org/drawingml/2006/wordprocessingDrawing" xmlns:w10="urn:schemas-microsoft-com:office:word" xmlns:w="http://schemas.openxmlformats.org/wordprocessingml/2006/main" xmlns:wne="http://schemas.microsoft.com/office/word/2006/wordml">
+  <w:p>
+    <w:pPr>
+      <w:pStyle w:val="Header"/>
     </w:pPr>
     <w:r>
       <w:rPr>
         <w:noProof/>
+        <w:lang w:val="en-US" w:eastAsia="en-US"/>
       </w:rPr>
       <w:drawing>
         <wp:anchor distT="0" distB="0" distL="0" distR="0" simplePos="0" relativeHeight="251659264" behindDoc="0" locked="0" layoutInCell="1" allowOverlap="0">
@@ -4322,7 +3958,7 @@
 </file>
 
 <file path=word/numbering.xml><?xml version="1.0" encoding="utf-8"?>
-<w:numbering xmlns:wpc="http://schemas.microsoft.com/office/word/2010/wordprocessingCanvas" xmlns:mc="http://schemas.openxmlformats.org/markup-compatibility/2006" xmlns:o="urn:schemas-microsoft-com:office:office" xmlns:r="http://schemas.openxmlformats.org/officeDocument/2006/relationships" xmlns:m="http://schemas.openxmlformats.org/officeDocument/2006/math" xmlns:v="urn:schemas-microsoft-com:vml" xmlns:wp14="http://schemas.microsoft.com/office/word/2010/wordprocessingDrawing" xmlns:wp="http://schemas.openxmlformats.org/drawingml/2006/wordprocessingDrawing" xmlns:w10="urn:schemas-microsoft-com:office:word" xmlns:w="http://schemas.openxmlformats.org/wordprocessingml/2006/main" xmlns:w14="http://schemas.microsoft.com/office/word/2010/wordml" xmlns:wpg="http://schemas.microsoft.com/office/word/2010/wordprocessingGroup" xmlns:wpi="http://schemas.microsoft.com/office/word/2010/wordprocessingInk" xmlns:wne="http://schemas.microsoft.com/office/word/2006/wordml" xmlns:wps="http://schemas.microsoft.com/office/word/2010/wordprocessingShape" mc:Ignorable="w14 wp14">
+<w:numbering xmlns:ve="http://schemas.openxmlformats.org/markup-compatibility/2006" xmlns:o="urn:schemas-microsoft-com:office:office" xmlns:r="http://schemas.openxmlformats.org/officeDocument/2006/relationships" xmlns:m="http://schemas.openxmlformats.org/officeDocument/2006/math" xmlns:v="urn:schemas-microsoft-com:vml" xmlns:wp="http://schemas.openxmlformats.org/drawingml/2006/wordprocessingDrawing" xmlns:w10="urn:schemas-microsoft-com:office:word" xmlns:w="http://schemas.openxmlformats.org/wordprocessingml/2006/main" xmlns:wne="http://schemas.microsoft.com/office/word/2006/wordml">
   <w:abstractNum w:abstractNumId="0">
     <w:nsid w:val="02E825C6"/>
     <w:multiLevelType w:val="hybridMultilevel"/>
@@ -7577,7 +7213,406 @@
 </file>
 
 <file path=word/styles.xml><?xml version="1.0" encoding="utf-8"?>
-<w:styles xmlns:mc="http://schemas.openxmlformats.org/markup-compatibility/2006" xmlns:r="http://schemas.openxmlformats.org/officeDocument/2006/relationships" xmlns:w="http://schemas.openxmlformats.org/wordprocessingml/2006/main" xmlns:w14="http://schemas.microsoft.com/office/word/2010/wordml" mc:Ignorable="w14">
+<w:styles xmlns:r="http://schemas.openxmlformats.org/officeDocument/2006/relationships" xmlns:w="http://schemas.openxmlformats.org/wordprocessingml/2006/main">
+  <w:docDefaults>
+    <w:rPrDefault>
+      <w:rPr>
+        <w:rFonts w:ascii="Times New Roman" w:eastAsia="Times New Roman" w:hAnsi="Times New Roman" w:cs="Times New Roman"/>
+        <w:lang w:val="cs-CZ" w:eastAsia="cs-CZ" w:bidi="ar-SA"/>
+      </w:rPr>
+    </w:rPrDefault>
+    <w:pPrDefault/>
+  </w:docDefaults>
+  <w:latentStyles w:defLockedState="0" w:defUIPriority="99" w:defSemiHidden="1" w:defUnhideWhenUsed="1" w:defQFormat="0" w:count="267">
+    <w:lsdException w:name="Normal" w:semiHidden="0" w:uiPriority="0" w:unhideWhenUsed="0" w:qFormat="1"/>
+    <w:lsdException w:name="heading 1" w:semiHidden="0" w:uiPriority="9" w:unhideWhenUsed="0" w:qFormat="1"/>
+    <w:lsdException w:name="heading 2" w:uiPriority="9" w:qFormat="1"/>
+    <w:lsdException w:name="heading 3" w:uiPriority="9" w:qFormat="1"/>
+    <w:lsdException w:name="heading 4" w:uiPriority="9" w:qFormat="1"/>
+    <w:lsdException w:name="heading 5" w:uiPriority="9" w:qFormat="1"/>
+    <w:lsdException w:name="heading 6" w:uiPriority="9" w:qFormat="1"/>
+    <w:lsdException w:name="heading 7" w:uiPriority="9" w:qFormat="1"/>
+    <w:lsdException w:name="heading 8" w:uiPriority="9" w:qFormat="1"/>
+    <w:lsdException w:name="heading 9" w:uiPriority="9" w:qFormat="1"/>
+    <w:lsdException w:name="toc 1" w:uiPriority="39"/>
+    <w:lsdException w:name="toc 2" w:uiPriority="39"/>
+    <w:lsdException w:name="toc 3" w:uiPriority="39"/>
+    <w:lsdException w:name="toc 4" w:uiPriority="39"/>
+    <w:lsdException w:name="toc 5" w:uiPriority="39"/>
+    <w:lsdException w:name="toc 6" w:uiPriority="39"/>
+    <w:lsdException w:name="toc 7" w:uiPriority="39"/>
+    <w:lsdException w:name="toc 8" w:uiPriority="39"/>
+    <w:lsdException w:name="toc 9" w:uiPriority="39"/>
+    <w:lsdException w:name="caption" w:uiPriority="35" w:qFormat="1"/>
+    <w:lsdException w:name="Title" w:semiHidden="0" w:uiPriority="10" w:unhideWhenUsed="0" w:qFormat="1"/>
+    <w:lsdException w:name="Default Paragraph Font" w:uiPriority="1"/>
+    <w:lsdException w:name="Subtitle" w:semiHidden="0" w:uiPriority="11" w:unhideWhenUsed="0" w:qFormat="1"/>
+    <w:lsdException w:name="Strong" w:semiHidden="0" w:uiPriority="22" w:unhideWhenUsed="0" w:qFormat="1"/>
+    <w:lsdException w:name="Emphasis" w:semiHidden="0" w:uiPriority="20" w:unhideWhenUsed="0" w:qFormat="1"/>
+    <w:lsdException w:name="Table Grid" w:semiHidden="0" w:uiPriority="59" w:unhideWhenUsed="0"/>
+    <w:lsdException w:name="Placeholder Text" w:unhideWhenUsed="0"/>
+    <w:lsdException w:name="No Spacing" w:semiHidden="0" w:uiPriority="1" w:unhideWhenUsed="0" w:qFormat="1"/>
+    <w:lsdException w:name="Light Shading" w:semiHidden="0" w:uiPriority="60" w:unhideWhenUsed="0"/>
+    <w:lsdException w:name="Light List" w:semiHidden="0" w:uiPriority="61" w:unhideWhenUsed="0"/>
+    <w:lsdException w:name="Light Grid" w:semiHidden="0" w:uiPriority="62" w:unhideWhenUsed="0"/>
+    <w:lsdException w:name="Medium Shading 1" w:semiHidden="0" w:uiPriority="63" w:unhideWhenUsed="0"/>
+    <w:lsdException w:name="Medium Shading 2" w:semiHidden="0" w:uiPriority="64" w:unhideWhenUsed="0"/>
+    <w:lsdException w:name="Medium List 1" w:semiHidden="0" w:uiPriority="65" w:unhideWhenUsed="0"/>
+    <w:lsdException w:name="Medium List 2" w:semiHidden="0" w:uiPriority="66" w:unhideWhenUsed="0"/>
+    <w:lsdException w:name="Medium Grid 1" w:semiHidden="0" w:uiPriority="67" w:unhideWhenUsed="0"/>
+    <w:lsdException w:name="Medium Grid 2" w:semiHidden="0" w:uiPriority="68" w:unhideWhenUsed="0"/>
+    <w:lsdException w:name="Medium Grid 3" w:semiHidden="0" w:uiPriority="69" w:unhideWhenUsed="0"/>
+    <w:lsdException w:name="Dark List" w:semiHidden="0" w:uiPriority="70" w:unhideWhenUsed="0"/>
+    <w:lsdException w:name="Colorful Shading" w:semiHidden="0" w:uiPriority="71" w:unhideWhenUsed="0"/>
+    <w:lsdException w:name="Colorful List" w:semiHidden="0" w:uiPriority="72" w:unhideWhenUsed="0"/>
+    <w:lsdException w:name="Colorful Grid" w:semiHidden="0" w:uiPriority="73" w:unhideWhenUsed="0"/>
+    <w:lsdException w:name="Light Shading Accent 1" w:semiHidden="0" w:uiPriority="60" w:unhideWhenUsed="0"/>
+    <w:lsdException w:name="Light List Accent 1" w:semiHidden="0" w:uiPriority="61" w:unhideWhenUsed="0"/>
+    <w:lsdException w:name="Light Grid Accent 1" w:semiHidden="0" w:uiPriority="62" w:unhideWhenUsed="0"/>
+    <w:lsdException w:name="Medium Shading 1 Accent 1" w:semiHidden="0" w:uiPriority="63" w:unhideWhenUsed="0"/>
+    <w:lsdException w:name="Medium Shading 2 Accent 1" w:semiHidden="0" w:uiPriority="64" w:unhideWhenUsed="0"/>
+    <w:lsdException w:name="Medium List 1 Accent 1" w:semiHidden="0" w:uiPriority="65" w:unhideWhenUsed="0"/>
+    <w:lsdException w:name="Revision" w:unhideWhenUsed="0"/>
+    <w:lsdException w:name="List Paragraph" w:semiHidden="0" w:uiPriority="34" w:unhideWhenUsed="0" w:qFormat="1"/>
+    <w:lsdException w:name="Quote" w:semiHidden="0" w:uiPriority="29" w:unhideWhenUsed="0" w:qFormat="1"/>
+    <w:lsdException w:name="Intense Quote" w:semiHidden="0" w:uiPriority="30" w:unhideWhenUsed="0" w:qFormat="1"/>
+    <w:lsdException w:name="Medium List 2 Accent 1" w:semiHidden="0" w:uiPriority="66" w:unhideWhenUsed="0"/>
+    <w:lsdException w:name="Medium Grid 1 Accent 1" w:semiHidden="0" w:uiPriority="67" w:unhideWhenUsed="0"/>
+    <w:lsdException w:name="Medium Grid 2 Accent 1" w:semiHidden="0" w:uiPriority="68" w:unhideWhenUsed="0"/>
+    <w:lsdException w:name="Medium Grid 3 Accent 1" w:semiHidden="0" w:uiPriority="69" w:unhideWhenUsed="0"/>
+    <w:lsdException w:name="Dark List Accent 1" w:semiHidden="0" w:uiPriority="70" w:unhideWhenUsed="0"/>
+    <w:lsdException w:name="Colorful Shading Accent 1" w:semiHidden="0" w:uiPriority="71" w:unhideWhenUsed="0"/>
+    <w:lsdException w:name="Colorful List Accent 1" w:semiHidden="0" w:uiPriority="72" w:unhideWhenUsed="0"/>
+    <w:lsdException w:name="Colorful Grid Accent 1" w:semiHidden="0" w:uiPriority="73" w:unhideWhenUsed="0"/>
+    <w:lsdException w:name="Light Shading Accent 2" w:semiHidden="0" w:uiPriority="60" w:unhideWhenUsed="0"/>
+    <w:lsdException w:name="Light List Accent 2" w:semiHidden="0" w:uiPriority="61" w:unhideWhenUsed="0"/>
+    <w:lsdException w:name="Light Grid Accent 2" w:semiHidden="0" w:uiPriority="62" w:unhideWhenUsed="0"/>
+    <w:lsdException w:name="Medium Shading 1 Accent 2" w:semiHidden="0" w:uiPriority="63" w:unhideWhenUsed="0"/>
+    <w:lsdException w:name="Medium Shading 2 Accent 2" w:semiHidden="0" w:uiPriority="64" w:unhideWhenUsed="0"/>
+    <w:lsdException w:name="Medium List 1 Accent 2" w:semiHidden="0" w:uiPriority="65" w:unhideWhenUsed="0"/>
+    <w:lsdException w:name="Medium List 2 Accent 2" w:semiHidden="0" w:uiPriority="66" w:unhideWhenUsed="0"/>
+    <w:lsdException w:name="Medium Grid 1 Accent 2" w:semiHidden="0" w:uiPriority="67" w:unhideWhenUsed="0"/>
+    <w:lsdException w:name="Medium Grid 2 Accent 2" w:semiHidden="0" w:uiPriority="68" w:unhideWhenUsed="0"/>
+    <w:lsdException w:name="Medium Grid 3 Accent 2" w:semiHidden="0" w:uiPriority="69" w:unhideWhenUsed="0"/>
+    <w:lsdException w:name="Dark List Accent 2" w:semiHidden="0" w:uiPriority="70" w:unhideWhenUsed="0"/>
+    <w:lsdException w:name="Colorful Shading Accent 2" w:semiHidden="0" w:uiPriority="71" w:unhideWhenUsed="0"/>
+    <w:lsdException w:name="Colorful List Accent 2" w:semiHidden="0" w:uiPriority="72" w:unhideWhenUsed="0"/>
+    <w:lsdException w:name="Colorful Grid Accent 2" w:semiHidden="0" w:uiPriority="73" w:unhideWhenUsed="0"/>
+    <w:lsdException w:name="Light Shading Accent 3" w:semiHidden="0" w:uiPriority="60" w:unhideWhenUsed="0"/>
+    <w:lsdException w:name="Light List Accent 3" w:semiHidden="0" w:uiPriority="61" w:unhideWhenUsed="0"/>
+    <w:lsdException w:name="Light Grid Accent 3" w:semiHidden="0" w:uiPriority="62" w:unhideWhenUsed="0"/>
+    <w:lsdException w:name="Medium Shading 1 Accent 3" w:semiHidden="0" w:uiPriority="63" w:unhideWhenUsed="0"/>
+    <w:lsdException w:name="Medium Shading 2 Accent 3" w:semiHidden="0" w:uiPriority="64" w:unhideWhenUsed="0"/>
+    <w:lsdException w:name="Medium List 1 Accent 3" w:semiHidden="0" w:uiPriority="65" w:unhideWhenUsed="0"/>
+    <w:lsdException w:name="Medium List 2 Accent 3" w:semiHidden="0" w:uiPriority="66" w:unhideWhenUsed="0"/>
+    <w:lsdException w:name="Medium Grid 1 Accent 3" w:semiHidden="0" w:uiPriority="67" w:unhideWhenUsed="0"/>
+    <w:lsdException w:name="Medium Grid 2 Accent 3" w:semiHidden="0" w:uiPriority="68" w:unhideWhenUsed="0"/>
+    <w:lsdException w:name="Medium Grid 3 Accent 3" w:semiHidden="0" w:uiPriority="69" w:unhideWhenUsed="0"/>
+    <w:lsdException w:name="Dark List Accent 3" w:semiHidden="0" w:uiPriority="70" w:unhideWhenUsed="0"/>
+    <w:lsdException w:name="Colorful Shading Accent 3" w:semiHidden="0" w:uiPriority="71" w:unhideWhenUsed="0"/>
+    <w:lsdException w:name="Colorful List Accent 3" w:semiHidden="0" w:uiPriority="72" w:unhideWhenUsed="0"/>
+    <w:lsdException w:name="Colorful Grid Accent 3" w:semiHidden="0" w:uiPriority="73" w:unhideWhenUsed="0"/>
+    <w:lsdException w:name="Light Shading Accent 4" w:semiHidden="0" w:uiPriority="60" w:unhideWhenUsed="0"/>
+    <w:lsdException w:name="Light List Accent 4" w:semiHidden="0" w:uiPriority="61" w:unhideWhenUsed="0"/>
+    <w:lsdException w:name="Light Grid Accent 4" w:semiHidden="0" w:uiPriority="62" w:unhideWhenUsed="0"/>
+    <w:lsdException w:name="Medium Shading 1 Accent 4" w:semiHidden="0" w:uiPriority="63" w:unhideWhenUsed="0"/>
+    <w:lsdException w:name="Medium Shading 2 Accent 4" w:semiHidden="0" w:uiPriority="64" w:unhideWhenUsed="0"/>
+    <w:lsdException w:name="Medium List 1 Accent 4" w:semiHidden="0" w:uiPriority="65" w:unhideWhenUsed="0"/>
+    <w:lsdException w:name="Medium List 2 Accent 4" w:semiHidden="0" w:uiPriority="66" w:unhideWhenUsed="0"/>
+    <w:lsdException w:name="Medium Grid 1 Accent 4" w:semiHidden="0" w:uiPriority="67" w:unhideWhenUsed="0"/>
+    <w:lsdException w:name="Medium Grid 2 Accent 4" w:semiHidden="0" w:uiPriority="68" w:unhideWhenUsed="0"/>
+    <w:lsdException w:name="Medium Grid 3 Accent 4" w:semiHidden="0" w:uiPriority="69" w:unhideWhenUsed="0"/>
+    <w:lsdException w:name="Dark List Accent 4" w:semiHidden="0" w:uiPriority="70" w:unhideWhenUsed="0"/>
+    <w:lsdException w:name="Colorful Shading Accent 4" w:semiHidden="0" w:uiPriority="71" w:unhideWhenUsed="0"/>
+    <w:lsdException w:name="Colorful List Accent 4" w:semiHidden="0" w:uiPriority="72" w:unhideWhenUsed="0"/>
+    <w:lsdException w:name="Colorful Grid Accent 4" w:semiHidden="0" w:uiPriority="73" w:unhideWhenUsed="0"/>
+    <w:lsdException w:name="Light Shading Accent 5" w:semiHidden="0" w:uiPriority="60" w:unhideWhenUsed="0"/>
+    <w:lsdException w:name="Light List Accent 5" w:semiHidden="0" w:uiPriority="61" w:unhideWhenUsed="0"/>
+    <w:lsdException w:name="Light Grid Accent 5" w:semiHidden="0" w:uiPriority="62" w:unhideWhenUsed="0"/>
+    <w:lsdException w:name="Medium Shading 1 Accent 5" w:semiHidden="0" w:uiPriority="63" w:unhideWhenUsed="0"/>
+    <w:lsdException w:name="Medium Shading 2 Accent 5" w:semiHidden="0" w:uiPriority="64" w:unhideWhenUsed="0"/>
+    <w:lsdException w:name="Medium List 1 Accent 5" w:semiHidden="0" w:uiPriority="65" w:unhideWhenUsed="0"/>
+    <w:lsdException w:name="Medium List 2 Accent 5" w:semiHidden="0" w:uiPriority="66" w:unhideWhenUsed="0"/>
+    <w:lsdException w:name="Medium Grid 1 Accent 5" w:semiHidden="0" w:uiPriority="67" w:unhideWhenUsed="0"/>
+    <w:lsdException w:name="Medium Grid 2 Accent 5" w:semiHidden="0" w:uiPriority="68" w:unhideWhenUsed="0"/>
+    <w:lsdException w:name="Medium Grid 3 Accent 5" w:semiHidden="0" w:uiPriority="69" w:unhideWhenUsed="0"/>
+    <w:lsdException w:name="Dark List Accent 5" w:semiHidden="0" w:uiPriority="70" w:unhideWhenUsed="0"/>
+    <w:lsdException w:name="Colorful Shading Accent 5" w:semiHidden="0" w:uiPriority="71" w:unhideWhenUsed="0"/>
+    <w:lsdException w:name="Colorful List Accent 5" w:semiHidden="0" w:uiPriority="72" w:unhideWhenUsed="0"/>
+    <w:lsdException w:name="Colorful Grid Accent 5" w:semiHidden="0" w:uiPriority="73" w:unhideWhenUsed="0"/>
+    <w:lsdException w:name="Light Shading Accent 6" w:semiHidden="0" w:uiPriority="60" w:unhideWhenUsed="0"/>
+    <w:lsdException w:name="Light List Accent 6" w:semiHidden="0" w:uiPriority="61" w:unhideWhenUsed="0"/>
+    <w:lsdException w:name="Light Grid Accent 6" w:semiHidden="0" w:uiPriority="62" w:unhideWhenUsed="0"/>
+    <w:lsdException w:name="Medium Shading 1 Accent 6" w:semiHidden="0" w:uiPriority="63" w:unhideWhenUsed="0"/>
+    <w:lsdException w:name="Medium Shading 2 Accent 6" w:semiHidden="0" w:uiPriority="64" w:unhideWhenUsed="0"/>
+    <w:lsdException w:name="Medium List 1 Accent 6" w:semiHidden="0" w:uiPriority="65" w:unhideWhenUsed="0"/>
+    <w:lsdException w:name="Medium List 2 Accent 6" w:semiHidden="0" w:uiPriority="66" w:unhideWhenUsed="0"/>
+    <w:lsdException w:name="Medium Grid 1 Accent 6" w:semiHidden="0" w:uiPriority="67" w:unhideWhenUsed="0"/>
+    <w:lsdException w:name="Medium Grid 2 Accent 6" w:semiHidden="0" w:uiPriority="68" w:unhideWhenUsed="0"/>
+    <w:lsdException w:name="Medium Grid 3 Accent 6" w:semiHidden="0" w:uiPriority="69" w:unhideWhenUsed="0"/>
+    <w:lsdException w:name="Dark List Accent 6" w:semiHidden="0" w:uiPriority="70" w:unhideWhenUsed="0"/>
+    <w:lsdException w:name="Colorful Shading Accent 6" w:semiHidden="0" w:uiPriority="71" w:unhideWhenUsed="0"/>
+    <w:lsdException w:name="Colorful List Accent 6" w:semiHidden="0" w:uiPriority="72" w:unhideWhenUsed="0"/>
+    <w:lsdException w:name="Colorful Grid Accent 6" w:semiHidden="0" w:uiPriority="73" w:unhideWhenUsed="0"/>
+    <w:lsdException w:name="Subtle Emphasis" w:semiHidden="0" w:uiPriority="19" w:unhideWhenUsed="0" w:qFormat="1"/>
+    <w:lsdException w:name="Intense Emphasis" w:semiHidden="0" w:uiPriority="21" w:unhideWhenUsed="0" w:qFormat="1"/>
+    <w:lsdException w:name="Subtle Reference" w:semiHidden="0" w:uiPriority="31" w:unhideWhenUsed="0" w:qFormat="1"/>
+    <w:lsdException w:name="Intense Reference" w:semiHidden="0" w:uiPriority="32" w:unhideWhenUsed="0" w:qFormat="1"/>
+    <w:lsdException w:name="Book Title" w:semiHidden="0" w:uiPriority="33" w:unhideWhenUsed="0" w:qFormat="1"/>
+    <w:lsdException w:name="Bibliography" w:uiPriority="37"/>
+    <w:lsdException w:name="TOC Heading" w:uiPriority="39" w:qFormat="1"/>
+  </w:latentStyles>
+  <w:style w:type="paragraph" w:default="1" w:styleId="Normal">
+    <w:name w:val="Normal"/>
+    <w:qFormat/>
+    <w:rsid w:val="00E87417"/>
+    <w:rPr>
+      <w:sz w:val="24"/>
+      <w:szCs w:val="24"/>
+    </w:rPr>
+  </w:style>
+  <w:style w:type="character" w:default="1" w:styleId="DefaultParagraphFont">
+    <w:name w:val="Default Paragraph Font"/>
+    <w:uiPriority w:val="1"/>
+    <w:semiHidden/>
+    <w:unhideWhenUsed/>
+  </w:style>
+  <w:style w:type="table" w:default="1" w:styleId="TableNormal">
+    <w:name w:val="Normal Table"/>
+    <w:uiPriority w:val="99"/>
+    <w:semiHidden/>
+    <w:unhideWhenUsed/>
+    <w:qFormat/>
+    <w:tblPr>
+      <w:tblInd w:w="0" w:type="dxa"/>
+      <w:tblCellMar>
+        <w:top w:w="0" w:type="dxa"/>
+        <w:left w:w="108" w:type="dxa"/>
+        <w:bottom w:w="0" w:type="dxa"/>
+        <w:right w:w="108" w:type="dxa"/>
+      </w:tblCellMar>
+    </w:tblPr>
+  </w:style>
+  <w:style w:type="numbering" w:default="1" w:styleId="NoList">
+    <w:name w:val="No List"/>
+    <w:uiPriority w:val="99"/>
+    <w:semiHidden/>
+    <w:unhideWhenUsed/>
+  </w:style>
+  <w:style w:type="table" w:styleId="TableGrid">
+    <w:name w:val="Table Grid"/>
+    <w:basedOn w:val="TableNormal"/>
+    <w:uiPriority w:val="59"/>
+    <w:rsid w:val="007F50B1"/>
+    <w:tblPr>
+      <w:tblInd w:w="0" w:type="dxa"/>
+      <w:tblBorders>
+        <w:top w:val="single" w:sz="4" w:space="0" w:color="auto"/>
+        <w:left w:val="single" w:sz="4" w:space="0" w:color="auto"/>
+        <w:bottom w:val="single" w:sz="4" w:space="0" w:color="auto"/>
+        <w:right w:val="single" w:sz="4" w:space="0" w:color="auto"/>
+        <w:insideH w:val="single" w:sz="4" w:space="0" w:color="auto"/>
+        <w:insideV w:val="single" w:sz="4" w:space="0" w:color="auto"/>
+      </w:tblBorders>
+      <w:tblCellMar>
+        <w:top w:w="0" w:type="dxa"/>
+        <w:left w:w="108" w:type="dxa"/>
+        <w:bottom w:w="0" w:type="dxa"/>
+        <w:right w:w="108" w:type="dxa"/>
+      </w:tblCellMar>
+    </w:tblPr>
+  </w:style>
+  <w:style w:type="character" w:styleId="Hyperlink">
+    <w:name w:val="Hyperlink"/>
+    <w:uiPriority w:val="99"/>
+    <w:rsid w:val="00142807"/>
+    <w:rPr>
+      <w:color w:val="0000FF"/>
+      <w:u w:val="single"/>
+    </w:rPr>
+  </w:style>
+  <w:style w:type="character" w:styleId="FollowedHyperlink">
+    <w:name w:val="FollowedHyperlink"/>
+    <w:rsid w:val="00B34336"/>
+    <w:rPr>
+      <w:color w:val="800080"/>
+      <w:u w:val="single"/>
+    </w:rPr>
+  </w:style>
+  <w:style w:type="paragraph" w:styleId="Header">
+    <w:name w:val="header"/>
+    <w:basedOn w:val="Normal"/>
+    <w:rsid w:val="00770629"/>
+    <w:pPr>
+      <w:tabs>
+        <w:tab w:val="center" w:pos="4536"/>
+        <w:tab w:val="right" w:pos="9072"/>
+      </w:tabs>
+    </w:pPr>
+  </w:style>
+  <w:style w:type="paragraph" w:styleId="Footer">
+    <w:name w:val="footer"/>
+    <w:basedOn w:val="Normal"/>
+    <w:link w:val="FooterChar"/>
+    <w:uiPriority w:val="99"/>
+    <w:rsid w:val="00770629"/>
+    <w:pPr>
+      <w:tabs>
+        <w:tab w:val="center" w:pos="4536"/>
+        <w:tab w:val="right" w:pos="9072"/>
+      </w:tabs>
+    </w:pPr>
+  </w:style>
+  <w:style w:type="paragraph" w:styleId="NoSpacing">
+    <w:name w:val="No Spacing"/>
+    <w:uiPriority w:val="1"/>
+    <w:qFormat/>
+    <w:rsid w:val="00802AD8"/>
+    <w:rPr>
+      <w:rFonts w:asciiTheme="minorHAnsi" w:eastAsiaTheme="minorHAnsi" w:hAnsiTheme="minorHAnsi" w:cstheme="minorBidi"/>
+      <w:sz w:val="22"/>
+      <w:szCs w:val="22"/>
+      <w:lang w:eastAsia="en-US"/>
+    </w:rPr>
+  </w:style>
+  <w:style w:type="paragraph" w:styleId="BalloonText">
+    <w:name w:val="Balloon Text"/>
+    <w:basedOn w:val="Normal"/>
+    <w:link w:val="BalloonTextChar"/>
+    <w:uiPriority w:val="99"/>
+    <w:semiHidden/>
+    <w:unhideWhenUsed/>
+    <w:rsid w:val="00802AD8"/>
+    <w:rPr>
+      <w:rFonts w:ascii="Tahoma" w:hAnsi="Tahoma" w:cs="Tahoma"/>
+      <w:sz w:val="16"/>
+      <w:szCs w:val="16"/>
+    </w:rPr>
+  </w:style>
+  <w:style w:type="character" w:customStyle="1" w:styleId="BalloonTextChar">
+    <w:name w:val="Balloon Text Char"/>
+    <w:basedOn w:val="DefaultParagraphFont"/>
+    <w:link w:val="BalloonText"/>
+    <w:uiPriority w:val="99"/>
+    <w:semiHidden/>
+    <w:rsid w:val="00802AD8"/>
+    <w:rPr>
+      <w:rFonts w:ascii="Tahoma" w:hAnsi="Tahoma" w:cs="Tahoma"/>
+      <w:sz w:val="16"/>
+      <w:szCs w:val="16"/>
+    </w:rPr>
+  </w:style>
+  <w:style w:type="paragraph" w:styleId="ListParagraph">
+    <w:name w:val="List Paragraph"/>
+    <w:basedOn w:val="Normal"/>
+    <w:uiPriority w:val="34"/>
+    <w:qFormat/>
+    <w:rsid w:val="000A6035"/>
+    <w:pPr>
+      <w:ind w:left="720"/>
+      <w:contextualSpacing/>
+    </w:pPr>
+  </w:style>
+  <w:style w:type="table" w:styleId="MediumGrid1-Accent1">
+    <w:name w:val="Medium Grid 1 Accent 1"/>
+    <w:basedOn w:val="TableNormal"/>
+    <w:uiPriority w:val="67"/>
+    <w:rsid w:val="00A7271F"/>
+    <w:rPr>
+      <w:rFonts w:asciiTheme="minorHAnsi" w:eastAsiaTheme="minorHAnsi" w:hAnsiTheme="minorHAnsi" w:cstheme="minorBidi"/>
+      <w:sz w:val="22"/>
+      <w:szCs w:val="22"/>
+      <w:lang w:eastAsia="en-US"/>
+    </w:rPr>
+    <w:tblPr>
+      <w:tblStyleRowBandSize w:val="1"/>
+      <w:tblStyleColBandSize w:val="1"/>
+      <w:tblInd w:w="0" w:type="dxa"/>
+      <w:tblBorders>
+        <w:top w:val="single" w:sz="8" w:space="0" w:color="7BA0CD" w:themeColor="accent1" w:themeTint="BF"/>
+        <w:left w:val="single" w:sz="8" w:space="0" w:color="7BA0CD" w:themeColor="accent1" w:themeTint="BF"/>
+        <w:bottom w:val="single" w:sz="8" w:space="0" w:color="7BA0CD" w:themeColor="accent1" w:themeTint="BF"/>
+        <w:right w:val="single" w:sz="8" w:space="0" w:color="7BA0CD" w:themeColor="accent1" w:themeTint="BF"/>
+        <w:insideH w:val="single" w:sz="8" w:space="0" w:color="7BA0CD" w:themeColor="accent1" w:themeTint="BF"/>
+        <w:insideV w:val="single" w:sz="8" w:space="0" w:color="7BA0CD" w:themeColor="accent1" w:themeTint="BF"/>
+      </w:tblBorders>
+      <w:tblCellMar>
+        <w:top w:w="0" w:type="dxa"/>
+        <w:left w:w="108" w:type="dxa"/>
+        <w:bottom w:w="0" w:type="dxa"/>
+        <w:right w:w="108" w:type="dxa"/>
+      </w:tblCellMar>
+    </w:tblPr>
+    <w:tcPr>
+      <w:shd w:val="clear" w:color="auto" w:fill="D3DFEE" w:themeFill="accent1" w:themeFillTint="3F"/>
+    </w:tcPr>
+    <w:tblStylePr w:type="firstRow">
+      <w:rPr>
+        <w:b/>
+        <w:bCs/>
+      </w:rPr>
+    </w:tblStylePr>
+    <w:tblStylePr w:type="lastRow">
+      <w:rPr>
+        <w:b/>
+        <w:bCs/>
+      </w:rPr>
+      <w:tblPr/>
+      <w:tcPr>
+        <w:tcBorders>
+          <w:top w:val="single" w:sz="18" w:space="0" w:color="7BA0CD" w:themeColor="accent1" w:themeTint="BF"/>
+        </w:tcBorders>
+      </w:tcPr>
+    </w:tblStylePr>
+    <w:tblStylePr w:type="firstCol">
+      <w:rPr>
+        <w:b/>
+        <w:bCs/>
+      </w:rPr>
+    </w:tblStylePr>
+    <w:tblStylePr w:type="lastCol">
+      <w:rPr>
+        <w:b/>
+        <w:bCs/>
+      </w:rPr>
+    </w:tblStylePr>
+    <w:tblStylePr w:type="band1Vert">
+      <w:tblPr/>
+      <w:tcPr>
+        <w:shd w:val="clear" w:color="auto" w:fill="A7BFDE" w:themeFill="accent1" w:themeFillTint="7F"/>
+      </w:tcPr>
+    </w:tblStylePr>
+    <w:tblStylePr w:type="band1Horz">
+      <w:tblPr/>
+      <w:tcPr>
+        <w:shd w:val="clear" w:color="auto" w:fill="A7BFDE" w:themeFill="accent1" w:themeFillTint="7F"/>
+      </w:tcPr>
+    </w:tblStylePr>
+  </w:style>
+  <w:style w:type="character" w:customStyle="1" w:styleId="FooterChar">
+    <w:name w:val="Footer Char"/>
+    <w:basedOn w:val="DefaultParagraphFont"/>
+    <w:link w:val="Footer"/>
+    <w:uiPriority w:val="99"/>
+    <w:rsid w:val="009A41A0"/>
+    <w:rPr>
+      <w:sz w:val="24"/>
+      <w:szCs w:val="24"/>
+    </w:rPr>
+  </w:style>
+  <w:style w:type="paragraph" w:customStyle="1" w:styleId="1">
+    <w:name w:val="стиль1"/>
+    <w:basedOn w:val="Normal"/>
+    <w:rsid w:val="00111B66"/>
+    <w:pPr>
+      <w:spacing w:before="100" w:beforeAutospacing="1" w:after="100" w:afterAutospacing="1"/>
+    </w:pPr>
+  </w:style>
+</w:styles>
+</file>
+
+<file path=word/stylesWithEffects.xml><?xml version="1.0" encoding="utf-8"?>
+<w:styles xmlns:wpc="http://schemas.microsoft.com/office/word/2010/wordprocessingCanvas" xmlns:mc="http://schemas.openxmlformats.org/markup-compatibility/2006" xmlns:o="urn:schemas-microsoft-com:office:office" xmlns:r="http://schemas.openxmlformats.org/officeDocument/2006/relationships" xmlns:m="http://schemas.openxmlformats.org/officeDocument/2006/math" xmlns:v="urn:schemas-microsoft-com:vml" xmlns:wp14="http://schemas.microsoft.com/office/word/2010/wordprocessingDrawing" xmlns:wp="http://schemas.openxmlformats.org/drawingml/2006/wordprocessingDrawing" xmlns:w10="urn:schemas-microsoft-com:office:word" xmlns:w="http://schemas.openxmlformats.org/wordprocessingml/2006/main" xmlns:w14="http://schemas.microsoft.com/office/word/2010/wordml" xmlns:wpg="http://schemas.microsoft.com/office/word/2010/wordprocessingGroup" xmlns:wpi="http://schemas.microsoft.com/office/word/2010/wordprocessingInk" xmlns:wne="http://schemas.microsoft.com/office/word/2006/wordml" xmlns:wps="http://schemas.microsoft.com/office/word/2010/wordprocessingShape" mc:Ignorable="w14 wp14">
   <w:docDefaults>
     <w:rPrDefault>
       <w:rPr>
@@ -7974,404 +8009,6 @@
 </w:styles>
 </file>
 
-<file path=word/stylesWithEffects.xml><?xml version="1.0" encoding="utf-8"?>
-<w:styles xmlns:wpc="http://schemas.microsoft.com/office/word/2010/wordprocessingCanvas" xmlns:mc="http://schemas.openxmlformats.org/markup-compatibility/2006" xmlns:o="urn:schemas-microsoft-com:office:office" xmlns:r="http://schemas.openxmlformats.org/officeDocument/2006/relationships" xmlns:m="http://schemas.openxmlformats.org/officeDocument/2006/math" xmlns:v="urn:schemas-microsoft-com:vml" xmlns:wp14="http://schemas.microsoft.com/office/word/2010/wordprocessingDrawing" xmlns:wp="http://schemas.openxmlformats.org/drawingml/2006/wordprocessingDrawing" xmlns:w10="urn:schemas-microsoft-com:office:word" xmlns:w="http://schemas.openxmlformats.org/wordprocessingml/2006/main" xmlns:w14="http://schemas.microsoft.com/office/word/2010/wordml" xmlns:wpg="http://schemas.microsoft.com/office/word/2010/wordprocessingGroup" xmlns:wpi="http://schemas.microsoft.com/office/word/2010/wordprocessingInk" xmlns:wne="http://schemas.microsoft.com/office/word/2006/wordml" xmlns:wps="http://schemas.microsoft.com/office/word/2010/wordprocessingShape" mc:Ignorable="w14 wp14">
-  <w:docDefaults>
-    <w:rPrDefault>
-      <w:rPr>
-        <w:rFonts w:ascii="Times New Roman" w:eastAsia="Times New Roman" w:hAnsi="Times New Roman" w:cs="Times New Roman"/>
-        <w:lang w:val="cs-CZ" w:eastAsia="cs-CZ" w:bidi="ar-SA"/>
-      </w:rPr>
-    </w:rPrDefault>
-    <w:pPrDefault/>
-  </w:docDefaults>
-  <w:latentStyles w:defLockedState="0" w:defUIPriority="99" w:defSemiHidden="1" w:defUnhideWhenUsed="1" w:defQFormat="0" w:count="267">
-    <w:lsdException w:name="Normal" w:semiHidden="0" w:uiPriority="0" w:unhideWhenUsed="0" w:qFormat="1"/>
-    <w:lsdException w:name="heading 1" w:semiHidden="0" w:uiPriority="9" w:unhideWhenUsed="0" w:qFormat="1"/>
-    <w:lsdException w:name="heading 2" w:uiPriority="9" w:qFormat="1"/>
-    <w:lsdException w:name="heading 3" w:uiPriority="9" w:qFormat="1"/>
-    <w:lsdException w:name="heading 4" w:uiPriority="9" w:qFormat="1"/>
-    <w:lsdException w:name="heading 5" w:uiPriority="9" w:qFormat="1"/>
-    <w:lsdException w:name="heading 6" w:uiPriority="9" w:qFormat="1"/>
-    <w:lsdException w:name="heading 7" w:uiPriority="9" w:qFormat="1"/>
-    <w:lsdException w:name="heading 8" w:uiPriority="9" w:qFormat="1"/>
-    <w:lsdException w:name="heading 9" w:uiPriority="9" w:qFormat="1"/>
-    <w:lsdException w:name="toc 1" w:uiPriority="39"/>
-    <w:lsdException w:name="toc 2" w:uiPriority="39"/>
-    <w:lsdException w:name="toc 3" w:uiPriority="39"/>
-    <w:lsdException w:name="toc 4" w:uiPriority="39"/>
-    <w:lsdException w:name="toc 5" w:uiPriority="39"/>
-    <w:lsdException w:name="toc 6" w:uiPriority="39"/>
-    <w:lsdException w:name="toc 7" w:uiPriority="39"/>
-    <w:lsdException w:name="toc 8" w:uiPriority="39"/>
-    <w:lsdException w:name="toc 9" w:uiPriority="39"/>
-    <w:lsdException w:name="caption" w:uiPriority="35" w:qFormat="1"/>
-    <w:lsdException w:name="Title" w:semiHidden="0" w:uiPriority="10" w:unhideWhenUsed="0" w:qFormat="1"/>
-    <w:lsdException w:name="Default Paragraph Font" w:uiPriority="1"/>
-    <w:lsdException w:name="Subtitle" w:semiHidden="0" w:uiPriority="11" w:unhideWhenUsed="0" w:qFormat="1"/>
-    <w:lsdException w:name="Strong" w:semiHidden="0" w:uiPriority="22" w:unhideWhenUsed="0" w:qFormat="1"/>
-    <w:lsdException w:name="Emphasis" w:semiHidden="0" w:uiPriority="20" w:unhideWhenUsed="0" w:qFormat="1"/>
-    <w:lsdException w:name="Table Grid" w:semiHidden="0" w:uiPriority="59" w:unhideWhenUsed="0"/>
-    <w:lsdException w:name="Placeholder Text" w:unhideWhenUsed="0"/>
-    <w:lsdException w:name="No Spacing" w:semiHidden="0" w:uiPriority="1" w:unhideWhenUsed="0" w:qFormat="1"/>
-    <w:lsdException w:name="Light Shading" w:semiHidden="0" w:uiPriority="60" w:unhideWhenUsed="0"/>
-    <w:lsdException w:name="Light List" w:semiHidden="0" w:uiPriority="61" w:unhideWhenUsed="0"/>
-    <w:lsdException w:name="Light Grid" w:semiHidden="0" w:uiPriority="62" w:unhideWhenUsed="0"/>
-    <w:lsdException w:name="Medium Shading 1" w:semiHidden="0" w:uiPriority="63" w:unhideWhenUsed="0"/>
-    <w:lsdException w:name="Medium Shading 2" w:semiHidden="0" w:uiPriority="64" w:unhideWhenUsed="0"/>
-    <w:lsdException w:name="Medium List 1" w:semiHidden="0" w:uiPriority="65" w:unhideWhenUsed="0"/>
-    <w:lsdException w:name="Medium List 2" w:semiHidden="0" w:uiPriority="66" w:unhideWhenUsed="0"/>
-    <w:lsdException w:name="Medium Grid 1" w:semiHidden="0" w:uiPriority="67" w:unhideWhenUsed="0"/>
-    <w:lsdException w:name="Medium Grid 2" w:semiHidden="0" w:uiPriority="68" w:unhideWhenUsed="0"/>
-    <w:lsdException w:name="Medium Grid 3" w:semiHidden="0" w:uiPriority="69" w:unhideWhenUsed="0"/>
-    <w:lsdException w:name="Dark List" w:semiHidden="0" w:uiPriority="70" w:unhideWhenUsed="0"/>
-    <w:lsdException w:name="Colorful Shading" w:semiHidden="0" w:uiPriority="71" w:unhideWhenUsed="0"/>
-    <w:lsdException w:name="Colorful List" w:semiHidden="0" w:uiPriority="72" w:unhideWhenUsed="0"/>
-    <w:lsdException w:name="Colorful Grid" w:semiHidden="0" w:uiPriority="73" w:unhideWhenUsed="0"/>
-    <w:lsdException w:name="Light Shading Accent 1" w:semiHidden="0" w:uiPriority="60" w:unhideWhenUsed="0"/>
-    <w:lsdException w:name="Light List Accent 1" w:semiHidden="0" w:uiPriority="61" w:unhideWhenUsed="0"/>
-    <w:lsdException w:name="Light Grid Accent 1" w:semiHidden="0" w:uiPriority="62" w:unhideWhenUsed="0"/>
-    <w:lsdException w:name="Medium Shading 1 Accent 1" w:semiHidden="0" w:uiPriority="63" w:unhideWhenUsed="0"/>
-    <w:lsdException w:name="Medium Shading 2 Accent 1" w:semiHidden="0" w:uiPriority="64" w:unhideWhenUsed="0"/>
-    <w:lsdException w:name="Medium List 1 Accent 1" w:semiHidden="0" w:uiPriority="65" w:unhideWhenUsed="0"/>
-    <w:lsdException w:name="Revision" w:unhideWhenUsed="0"/>
-    <w:lsdException w:name="List Paragraph" w:semiHidden="0" w:uiPriority="34" w:unhideWhenUsed="0" w:qFormat="1"/>
-    <w:lsdException w:name="Quote" w:semiHidden="0" w:uiPriority="29" w:unhideWhenUsed="0" w:qFormat="1"/>
-    <w:lsdException w:name="Intense Quote" w:semiHidden="0" w:uiPriority="30" w:unhideWhenUsed="0" w:qFormat="1"/>
-    <w:lsdException w:name="Medium List 2 Accent 1" w:semiHidden="0" w:uiPriority="66" w:unhideWhenUsed="0"/>
-    <w:lsdException w:name="Medium Grid 1 Accent 1" w:semiHidden="0" w:uiPriority="67" w:unhideWhenUsed="0"/>
-    <w:lsdException w:name="Medium Grid 2 Accent 1" w:semiHidden="0" w:uiPriority="68" w:unhideWhenUsed="0"/>
-    <w:lsdException w:name="Medium Grid 3 Accent 1" w:semiHidden="0" w:uiPriority="69" w:unhideWhenUsed="0"/>
-    <w:lsdException w:name="Dark List Accent 1" w:semiHidden="0" w:uiPriority="70" w:unhideWhenUsed="0"/>
-    <w:lsdException w:name="Colorful Shading Accent 1" w:semiHidden="0" w:uiPriority="71" w:unhideWhenUsed="0"/>
-    <w:lsdException w:name="Colorful List Accent 1" w:semiHidden="0" w:uiPriority="72" w:unhideWhenUsed="0"/>
-    <w:lsdException w:name="Colorful Grid Accent 1" w:semiHidden="0" w:uiPriority="73" w:unhideWhenUsed="0"/>
-    <w:lsdException w:name="Light Shading Accent 2" w:semiHidden="0" w:uiPriority="60" w:unhideWhenUsed="0"/>
-    <w:lsdException w:name="Light List Accent 2" w:semiHidden="0" w:uiPriority="61" w:unhideWhenUsed="0"/>
-    <w:lsdException w:name="Light Grid Accent 2" w:semiHidden="0" w:uiPriority="62" w:unhideWhenUsed="0"/>
-    <w:lsdException w:name="Medium Shading 1 Accent 2" w:semiHidden="0" w:uiPriority="63" w:unhideWhenUsed="0"/>
-    <w:lsdException w:name="Medium Shading 2 Accent 2" w:semiHidden="0" w:uiPriority="64" w:unhideWhenUsed="0"/>
-    <w:lsdException w:name="Medium List 1 Accent 2" w:semiHidden="0" w:uiPriority="65" w:unhideWhenUsed="0"/>
-    <w:lsdException w:name="Medium List 2 Accent 2" w:semiHidden="0" w:uiPriority="66" w:unhideWhenUsed="0"/>
-    <w:lsdException w:name="Medium Grid 1 Accent 2" w:semiHidden="0" w:uiPriority="67" w:unhideWhenUsed="0"/>
-    <w:lsdException w:name="Medium Grid 2 Accent 2" w:semiHidden="0" w:uiPriority="68" w:unhideWhenUsed="0"/>
-    <w:lsdException w:name="Medium Grid 3 Accent 2" w:semiHidden="0" w:uiPriority="69" w:unhideWhenUsed="0"/>
-    <w:lsdException w:name="Dark List Accent 2" w:semiHidden="0" w:uiPriority="70" w:unhideWhenUsed="0"/>
-    <w:lsdException w:name="Colorful Shading Accent 2" w:semiHidden="0" w:uiPriority="71" w:unhideWhenUsed="0"/>
-    <w:lsdException w:name="Colorful List Accent 2" w:semiHidden="0" w:uiPriority="72" w:unhideWhenUsed="0"/>
-    <w:lsdException w:name="Colorful Grid Accent 2" w:semiHidden="0" w:uiPriority="73" w:unhideWhenUsed="0"/>
-    <w:lsdException w:name="Light Shading Accent 3" w:semiHidden="0" w:uiPriority="60" w:unhideWhenUsed="0"/>
-    <w:lsdException w:name="Light List Accent 3" w:semiHidden="0" w:uiPriority="61" w:unhideWhenUsed="0"/>
-    <w:lsdException w:name="Light Grid Accent 3" w:semiHidden="0" w:uiPriority="62" w:unhideWhenUsed="0"/>
-    <w:lsdException w:name="Medium Shading 1 Accent 3" w:semiHidden="0" w:uiPriority="63" w:unhideWhenUsed="0"/>
-    <w:lsdException w:name="Medium Shading 2 Accent 3" w:semiHidden="0" w:uiPriority="64" w:unhideWhenUsed="0"/>
-    <w:lsdException w:name="Medium List 1 Accent 3" w:semiHidden="0" w:uiPriority="65" w:unhideWhenUsed="0"/>
-    <w:lsdException w:name="Medium List 2 Accent 3" w:semiHidden="0" w:uiPriority="66" w:unhideWhenUsed="0"/>
-    <w:lsdException w:name="Medium Grid 1 Accent 3" w:semiHidden="0" w:uiPriority="67" w:unhideWhenUsed="0"/>
-    <w:lsdException w:name="Medium Grid 2 Accent 3" w:semiHidden="0" w:uiPriority="68" w:unhideWhenUsed="0"/>
-    <w:lsdException w:name="Medium Grid 3 Accent 3" w:semiHidden="0" w:uiPriority="69" w:unhideWhenUsed="0"/>
-    <w:lsdException w:name="Dark List Accent 3" w:semiHidden="0" w:uiPriority="70" w:unhideWhenUsed="0"/>
-    <w:lsdException w:name="Colorful Shading Accent 3" w:semiHidden="0" w:uiPriority="71" w:unhideWhenUsed="0"/>
-    <w:lsdException w:name="Colorful List Accent 3" w:semiHidden="0" w:uiPriority="72" w:unhideWhenUsed="0"/>
-    <w:lsdException w:name="Colorful Grid Accent 3" w:semiHidden="0" w:uiPriority="73" w:unhideWhenUsed="0"/>
-    <w:lsdException w:name="Light Shading Accent 4" w:semiHidden="0" w:uiPriority="60" w:unhideWhenUsed="0"/>
-    <w:lsdException w:name="Light List Accent 4" w:semiHidden="0" w:uiPriority="61" w:unhideWhenUsed="0"/>
-    <w:lsdException w:name="Light Grid Accent 4" w:semiHidden="0" w:uiPriority="62" w:unhideWhenUsed="0"/>
-    <w:lsdException w:name="Medium Shading 1 Accent 4" w:semiHidden="0" w:uiPriority="63" w:unhideWhenUsed="0"/>
-    <w:lsdException w:name="Medium Shading 2 Accent 4" w:semiHidden="0" w:uiPriority="64" w:unhideWhenUsed="0"/>
-    <w:lsdException w:name="Medium List 1 Accent 4" w:semiHidden="0" w:uiPriority="65" w:unhideWhenUsed="0"/>
-    <w:lsdException w:name="Medium List 2 Accent 4" w:semiHidden="0" w:uiPriority="66" w:unhideWhenUsed="0"/>
-    <w:lsdException w:name="Medium Grid 1 Accent 4" w:semiHidden="0" w:uiPriority="67" w:unhideWhenUsed="0"/>
-    <w:lsdException w:name="Medium Grid 2 Accent 4" w:semiHidden="0" w:uiPriority="68" w:unhideWhenUsed="0"/>
-    <w:lsdException w:name="Medium Grid 3 Accent 4" w:semiHidden="0" w:uiPriority="69" w:unhideWhenUsed="0"/>
-    <w:lsdException w:name="Dark List Accent 4" w:semiHidden="0" w:uiPriority="70" w:unhideWhenUsed="0"/>
-    <w:lsdException w:name="Colorful Shading Accent 4" w:semiHidden="0" w:uiPriority="71" w:unhideWhenUsed="0"/>
-    <w:lsdException w:name="Colorful List Accent 4" w:semiHidden="0" w:uiPriority="72" w:unhideWhenUsed="0"/>
-    <w:lsdException w:name="Colorful Grid Accent 4" w:semiHidden="0" w:uiPriority="73" w:unhideWhenUsed="0"/>
-    <w:lsdException w:name="Light Shading Accent 5" w:semiHidden="0" w:uiPriority="60" w:unhideWhenUsed="0"/>
-    <w:lsdException w:name="Light List Accent 5" w:semiHidden="0" w:uiPriority="61" w:unhideWhenUsed="0"/>
-    <w:lsdException w:name="Light Grid Accent 5" w:semiHidden="0" w:uiPriority="62" w:unhideWhenUsed="0"/>
-    <w:lsdException w:name="Medium Shading 1 Accent 5" w:semiHidden="0" w:uiPriority="63" w:unhideWhenUsed="0"/>
-    <w:lsdException w:name="Medium Shading 2 Accent 5" w:semiHidden="0" w:uiPriority="64" w:unhideWhenUsed="0"/>
-    <w:lsdException w:name="Medium List 1 Accent 5" w:semiHidden="0" w:uiPriority="65" w:unhideWhenUsed="0"/>
-    <w:lsdException w:name="Medium List 2 Accent 5" w:semiHidden="0" w:uiPriority="66" w:unhideWhenUsed="0"/>
-    <w:lsdException w:name="Medium Grid 1 Accent 5" w:semiHidden="0" w:uiPriority="67" w:unhideWhenUsed="0"/>
-    <w:lsdException w:name="Medium Grid 2 Accent 5" w:semiHidden="0" w:uiPriority="68" w:unhideWhenUsed="0"/>
-    <w:lsdException w:name="Medium Grid 3 Accent 5" w:semiHidden="0" w:uiPriority="69" w:unhideWhenUsed="0"/>
-    <w:lsdException w:name="Dark List Accent 5" w:semiHidden="0" w:uiPriority="70" w:unhideWhenUsed="0"/>
-    <w:lsdException w:name="Colorful Shading Accent 5" w:semiHidden="0" w:uiPriority="71" w:unhideWhenUsed="0"/>
-    <w:lsdException w:name="Colorful List Accent 5" w:semiHidden="0" w:uiPriority="72" w:unhideWhenUsed="0"/>
-    <w:lsdException w:name="Colorful Grid Accent 5" w:semiHidden="0" w:uiPriority="73" w:unhideWhenUsed="0"/>
-    <w:lsdException w:name="Light Shading Accent 6" w:semiHidden="0" w:uiPriority="60" w:unhideWhenUsed="0"/>
-    <w:lsdException w:name="Light List Accent 6" w:semiHidden="0" w:uiPriority="61" w:unhideWhenUsed="0"/>
-    <w:lsdException w:name="Light Grid Accent 6" w:semiHidden="0" w:uiPriority="62" w:unhideWhenUsed="0"/>
-    <w:lsdException w:name="Medium Shading 1 Accent 6" w:semiHidden="0" w:uiPriority="63" w:unhideWhenUsed="0"/>
-    <w:lsdException w:name="Medium Shading 2 Accent 6" w:semiHidden="0" w:uiPriority="64" w:unhideWhenUsed="0"/>
-    <w:lsdException w:name="Medium List 1 Accent 6" w:semiHidden="0" w:uiPriority="65" w:unhideWhenUsed="0"/>
-    <w:lsdException w:name="Medium List 2 Accent 6" w:semiHidden="0" w:uiPriority="66" w:unhideWhenUsed="0"/>
-    <w:lsdException w:name="Medium Grid 1 Accent 6" w:semiHidden="0" w:uiPriority="67" w:unhideWhenUsed="0"/>
-    <w:lsdException w:name="Medium Grid 2 Accent 6" w:semiHidden="0" w:uiPriority="68" w:unhideWhenUsed="0"/>
-    <w:lsdException w:name="Medium Grid 3 Accent 6" w:semiHidden="0" w:uiPriority="69" w:unhideWhenUsed="0"/>
-    <w:lsdException w:name="Dark List Accent 6" w:semiHidden="0" w:uiPriority="70" w:unhideWhenUsed="0"/>
-    <w:lsdException w:name="Colorful Shading Accent 6" w:semiHidden="0" w:uiPriority="71" w:unhideWhenUsed="0"/>
-    <w:lsdException w:name="Colorful List Accent 6" w:semiHidden="0" w:uiPriority="72" w:unhideWhenUsed="0"/>
-    <w:lsdException w:name="Colorful Grid Accent 6" w:semiHidden="0" w:uiPriority="73" w:unhideWhenUsed="0"/>
-    <w:lsdException w:name="Subtle Emphasis" w:semiHidden="0" w:uiPriority="19" w:unhideWhenUsed="0" w:qFormat="1"/>
-    <w:lsdException w:name="Intense Emphasis" w:semiHidden="0" w:uiPriority="21" w:unhideWhenUsed="0" w:qFormat="1"/>
-    <w:lsdException w:name="Subtle Reference" w:semiHidden="0" w:uiPriority="31" w:unhideWhenUsed="0" w:qFormat="1"/>
-    <w:lsdException w:name="Intense Reference" w:semiHidden="0" w:uiPriority="32" w:unhideWhenUsed="0" w:qFormat="1"/>
-    <w:lsdException w:name="Book Title" w:semiHidden="0" w:uiPriority="33" w:unhideWhenUsed="0" w:qFormat="1"/>
-    <w:lsdException w:name="Bibliography" w:uiPriority="37"/>
-    <w:lsdException w:name="TOC Heading" w:uiPriority="39" w:qFormat="1"/>
-  </w:latentStyles>
-  <w:style w:type="paragraph" w:default="1" w:styleId="Normln">
-    <w:name w:val="Normal"/>
-    <w:qFormat/>
-    <w:rsid w:val="00E87417"/>
-    <w:rPr>
-      <w:sz w:val="24"/>
-      <w:szCs w:val="24"/>
-    </w:rPr>
-  </w:style>
-  <w:style w:type="character" w:default="1" w:styleId="Standardnpsmoodstavce">
-    <w:name w:val="Default Paragraph Font"/>
-    <w:uiPriority w:val="1"/>
-    <w:semiHidden/>
-    <w:unhideWhenUsed/>
-  </w:style>
-  <w:style w:type="table" w:default="1" w:styleId="Normlntabulka">
-    <w:name w:val="Normal Table"/>
-    <w:uiPriority w:val="99"/>
-    <w:semiHidden/>
-    <w:unhideWhenUsed/>
-    <w:tblPr>
-      <w:tblInd w:w="0" w:type="dxa"/>
-      <w:tblCellMar>
-        <w:top w:w="0" w:type="dxa"/>
-        <w:left w:w="108" w:type="dxa"/>
-        <w:bottom w:w="0" w:type="dxa"/>
-        <w:right w:w="108" w:type="dxa"/>
-      </w:tblCellMar>
-    </w:tblPr>
-  </w:style>
-  <w:style w:type="numbering" w:default="1" w:styleId="Bezseznamu">
-    <w:name w:val="No List"/>
-    <w:uiPriority w:val="99"/>
-    <w:semiHidden/>
-    <w:unhideWhenUsed/>
-  </w:style>
-  <w:style w:type="table" w:styleId="Mkatabulky">
-    <w:name w:val="Table Grid"/>
-    <w:basedOn w:val="Normlntabulka"/>
-    <w:uiPriority w:val="59"/>
-    <w:rsid w:val="007F50B1"/>
-    <w:tblPr>
-      <w:tblInd w:w="0" w:type="dxa"/>
-      <w:tblBorders>
-        <w:top w:val="single" w:sz="4" w:space="0" w:color="auto"/>
-        <w:left w:val="single" w:sz="4" w:space="0" w:color="auto"/>
-        <w:bottom w:val="single" w:sz="4" w:space="0" w:color="auto"/>
-        <w:right w:val="single" w:sz="4" w:space="0" w:color="auto"/>
-        <w:insideH w:val="single" w:sz="4" w:space="0" w:color="auto"/>
-        <w:insideV w:val="single" w:sz="4" w:space="0" w:color="auto"/>
-      </w:tblBorders>
-      <w:tblCellMar>
-        <w:top w:w="0" w:type="dxa"/>
-        <w:left w:w="108" w:type="dxa"/>
-        <w:bottom w:w="0" w:type="dxa"/>
-        <w:right w:w="108" w:type="dxa"/>
-      </w:tblCellMar>
-    </w:tblPr>
-  </w:style>
-  <w:style w:type="character" w:styleId="Hypertextovodkaz">
-    <w:name w:val="Hyperlink"/>
-    <w:uiPriority w:val="99"/>
-    <w:rsid w:val="00142807"/>
-    <w:rPr>
-      <w:color w:val="0000FF"/>
-      <w:u w:val="single"/>
-    </w:rPr>
-  </w:style>
-  <w:style w:type="character" w:styleId="Sledovanodkaz">
-    <w:name w:val="FollowedHyperlink"/>
-    <w:rsid w:val="00B34336"/>
-    <w:rPr>
-      <w:color w:val="800080"/>
-      <w:u w:val="single"/>
-    </w:rPr>
-  </w:style>
-  <w:style w:type="paragraph" w:styleId="Zhlav">
-    <w:name w:val="header"/>
-    <w:basedOn w:val="Normln"/>
-    <w:rsid w:val="00770629"/>
-    <w:pPr>
-      <w:tabs>
-        <w:tab w:val="center" w:pos="4536"/>
-        <w:tab w:val="right" w:pos="9072"/>
-      </w:tabs>
-    </w:pPr>
-  </w:style>
-  <w:style w:type="paragraph" w:styleId="Zpat">
-    <w:name w:val="footer"/>
-    <w:basedOn w:val="Normln"/>
-    <w:link w:val="ZpatChar"/>
-    <w:uiPriority w:val="99"/>
-    <w:rsid w:val="00770629"/>
-    <w:pPr>
-      <w:tabs>
-        <w:tab w:val="center" w:pos="4536"/>
-        <w:tab w:val="right" w:pos="9072"/>
-      </w:tabs>
-    </w:pPr>
-  </w:style>
-  <w:style w:type="paragraph" w:styleId="Bezmezer">
-    <w:name w:val="No Spacing"/>
-    <w:uiPriority w:val="1"/>
-    <w:qFormat/>
-    <w:rsid w:val="00802AD8"/>
-    <w:rPr>
-      <w:rFonts w:asciiTheme="minorHAnsi" w:eastAsiaTheme="minorHAnsi" w:hAnsiTheme="minorHAnsi" w:cstheme="minorBidi"/>
-      <w:sz w:val="22"/>
-      <w:szCs w:val="22"/>
-      <w:lang w:eastAsia="en-US"/>
-    </w:rPr>
-  </w:style>
-  <w:style w:type="paragraph" w:styleId="Textbubliny">
-    <w:name w:val="Balloon Text"/>
-    <w:basedOn w:val="Normln"/>
-    <w:link w:val="TextbublinyChar"/>
-    <w:uiPriority w:val="99"/>
-    <w:semiHidden/>
-    <w:unhideWhenUsed/>
-    <w:rsid w:val="00802AD8"/>
-    <w:rPr>
-      <w:rFonts w:ascii="Tahoma" w:hAnsi="Tahoma" w:cs="Tahoma"/>
-      <w:sz w:val="16"/>
-      <w:szCs w:val="16"/>
-    </w:rPr>
-  </w:style>
-  <w:style w:type="character" w:customStyle="1" w:styleId="TextbublinyChar">
-    <w:name w:val="Text bubliny Char"/>
-    <w:basedOn w:val="Standardnpsmoodstavce"/>
-    <w:link w:val="Textbubliny"/>
-    <w:uiPriority w:val="99"/>
-    <w:semiHidden/>
-    <w:rsid w:val="00802AD8"/>
-    <w:rPr>
-      <w:rFonts w:ascii="Tahoma" w:hAnsi="Tahoma" w:cs="Tahoma"/>
-      <w:sz w:val="16"/>
-      <w:szCs w:val="16"/>
-    </w:rPr>
-  </w:style>
-  <w:style w:type="paragraph" w:styleId="Odstavecseseznamem">
-    <w:name w:val="List Paragraph"/>
-    <w:basedOn w:val="Normln"/>
-    <w:uiPriority w:val="34"/>
-    <w:qFormat/>
-    <w:rsid w:val="000A6035"/>
-    <w:pPr>
-      <w:ind w:left="720"/>
-      <w:contextualSpacing/>
-    </w:pPr>
-  </w:style>
-  <w:style w:type="table" w:styleId="Stednmka1zvraznn1">
-    <w:name w:val="Medium Grid 1 Accent 1"/>
-    <w:basedOn w:val="Normlntabulka"/>
-    <w:uiPriority w:val="67"/>
-    <w:rsid w:val="00A7271F"/>
-    <w:rPr>
-      <w:rFonts w:asciiTheme="minorHAnsi" w:eastAsiaTheme="minorHAnsi" w:hAnsiTheme="minorHAnsi" w:cstheme="minorBidi"/>
-      <w:sz w:val="22"/>
-      <w:szCs w:val="22"/>
-      <w:lang w:eastAsia="en-US"/>
-    </w:rPr>
-    <w:tblPr>
-      <w:tblStyleRowBandSize w:val="1"/>
-      <w:tblStyleColBandSize w:val="1"/>
-      <w:tblInd w:w="0" w:type="dxa"/>
-      <w:tblBorders>
-        <w:top w:val="single" w:sz="8" w:space="0" w:color="7BA0CD" w:themeColor="accent1" w:themeTint="BF"/>
-        <w:left w:val="single" w:sz="8" w:space="0" w:color="7BA0CD" w:themeColor="accent1" w:themeTint="BF"/>
-        <w:bottom w:val="single" w:sz="8" w:space="0" w:color="7BA0CD" w:themeColor="accent1" w:themeTint="BF"/>
-        <w:right w:val="single" w:sz="8" w:space="0" w:color="7BA0CD" w:themeColor="accent1" w:themeTint="BF"/>
-        <w:insideH w:val="single" w:sz="8" w:space="0" w:color="7BA0CD" w:themeColor="accent1" w:themeTint="BF"/>
-        <w:insideV w:val="single" w:sz="8" w:space="0" w:color="7BA0CD" w:themeColor="accent1" w:themeTint="BF"/>
-      </w:tblBorders>
-      <w:tblCellMar>
-        <w:top w:w="0" w:type="dxa"/>
-        <w:left w:w="108" w:type="dxa"/>
-        <w:bottom w:w="0" w:type="dxa"/>
-        <w:right w:w="108" w:type="dxa"/>
-      </w:tblCellMar>
-    </w:tblPr>
-    <w:tcPr>
-      <w:shd w:val="clear" w:color="auto" w:fill="D3DFEE" w:themeFill="accent1" w:themeFillTint="3F"/>
-    </w:tcPr>
-    <w:tblStylePr w:type="firstRow">
-      <w:rPr>
-        <w:b/>
-        <w:bCs/>
-      </w:rPr>
-    </w:tblStylePr>
-    <w:tblStylePr w:type="lastRow">
-      <w:rPr>
-        <w:b/>
-        <w:bCs/>
-      </w:rPr>
-      <w:tblPr/>
-      <w:tcPr>
-        <w:tcBorders>
-          <w:top w:val="single" w:sz="18" w:space="0" w:color="7BA0CD" w:themeColor="accent1" w:themeTint="BF"/>
-        </w:tcBorders>
-      </w:tcPr>
-    </w:tblStylePr>
-    <w:tblStylePr w:type="firstCol">
-      <w:rPr>
-        <w:b/>
-        <w:bCs/>
-      </w:rPr>
-    </w:tblStylePr>
-    <w:tblStylePr w:type="lastCol">
-      <w:rPr>
-        <w:b/>
-        <w:bCs/>
-      </w:rPr>
-    </w:tblStylePr>
-    <w:tblStylePr w:type="band1Vert">
-      <w:tblPr/>
-      <w:tcPr>
-        <w:shd w:val="clear" w:color="auto" w:fill="A7BFDE" w:themeFill="accent1" w:themeFillTint="7F"/>
-      </w:tcPr>
-    </w:tblStylePr>
-    <w:tblStylePr w:type="band1Horz">
-      <w:tblPr/>
-      <w:tcPr>
-        <w:shd w:val="clear" w:color="auto" w:fill="A7BFDE" w:themeFill="accent1" w:themeFillTint="7F"/>
-      </w:tcPr>
-    </w:tblStylePr>
-  </w:style>
-  <w:style w:type="character" w:customStyle="1" w:styleId="ZpatChar">
-    <w:name w:val="Zápatí Char"/>
-    <w:basedOn w:val="Standardnpsmoodstavce"/>
-    <w:link w:val="Zpat"/>
-    <w:uiPriority w:val="99"/>
-    <w:rsid w:val="009A41A0"/>
-    <w:rPr>
-      <w:sz w:val="24"/>
-      <w:szCs w:val="24"/>
-    </w:rPr>
-  </w:style>
-  <w:style w:type="paragraph" w:customStyle="1" w:styleId="1">
-    <w:name w:val="стиль1"/>
-    <w:basedOn w:val="Normln"/>
-    <w:rsid w:val="00111B66"/>
-    <w:pPr>
-      <w:spacing w:before="100" w:beforeAutospacing="1" w:after="100" w:afterAutospacing="1"/>
-    </w:pPr>
-  </w:style>
-</w:styles>
-</file>
-
 <file path=word/theme/theme1.xml><?xml version="1.0" encoding="utf-8"?>
 <a:theme xmlns:a="http://schemas.openxmlformats.org/drawingml/2006/main" name="Motiv sady Office">
   <a:themeElements>
@@ -8660,7 +8297,7 @@
 </file>
 
 <file path=customXml/itemProps1.xml><?xml version="1.0" encoding="utf-8"?>
-<ds:datastoreItem xmlns:ds="http://schemas.openxmlformats.org/officeDocument/2006/customXml" ds:itemID="{F675612D-0D00-46BC-9FBD-B840A04BDD48}">
+<ds:datastoreItem xmlns:ds="http://schemas.openxmlformats.org/officeDocument/2006/customXml" ds:itemID="{7516759C-D3DC-4E1B-95B5-73833EEF5B2C}">
   <ds:schemaRefs>
     <ds:schemaRef ds:uri="http://schemas.openxmlformats.org/officeDocument/2006/bibliography"/>
   </ds:schemaRefs>
